--- a/MyNotes/src/Notes/ocp/Office OCP.docx
+++ b/MyNotes/src/Notes/ocp/Office OCP.docx
@@ -20,23 +20,7 @@
           <w:sz w:val="24"/>
           <w:szCs w:val="24"/>
         </w:rPr>
-        <w:t>You're also free to put boundaries on the type y</w:t>
-      </w:r>
-      <w:r>
-        <w:rPr>
-          <w:rFonts w:cs="GoudyStd"/>
-          <w:sz w:val="24"/>
-          <w:szCs w:val="24"/>
-        </w:rPr>
-        <w:t xml:space="preserve">ou declare. For example, if you  </w:t>
-      </w:r>
-      <w:r>
-        <w:rPr>
-          <w:rFonts w:cs="GoudyStd"/>
-          <w:sz w:val="24"/>
-          <w:szCs w:val="24"/>
-        </w:rPr>
-        <w:t xml:space="preserve">want to restrict the </w:t>
+        <w:t xml:space="preserve">You're also free to put boundaries on the type you declare. For example, if you  want to restrict the </w:t>
       </w:r>
       <w:r>
         <w:rPr>
@@ -68,15 +52,7 @@
           <w:sz w:val="24"/>
           <w:szCs w:val="24"/>
         </w:rPr>
-        <w:t xml:space="preserve">or its subtypes  </w:t>
-      </w:r>
-      <w:r>
-        <w:rPr>
-          <w:rFonts w:cs="GoudyStd"/>
-          <w:sz w:val="24"/>
-          <w:szCs w:val="24"/>
-        </w:rPr>
-        <w:t>(</w:t>
+        <w:t>or its subtypes  (</w:t>
       </w:r>
       <w:r>
         <w:rPr>
@@ -156,15 +132,7 @@
           <w:sz w:val="24"/>
           <w:szCs w:val="24"/>
         </w:rPr>
-        <w:t>public void makeList(T t) { }</w:t>
-      </w:r>
-      <w:r>
-        <w:rPr>
-          <w:rFonts w:ascii="Courier New" w:hAnsi="Courier New" w:cs="Courier New"/>
-          <w:sz w:val="24"/>
-          <w:szCs w:val="24"/>
-        </w:rPr>
-        <w:t xml:space="preserve">// </w:t>
+        <w:t xml:space="preserve">public void makeList(T t) { }// </w:t>
       </w:r>
       <w:r>
         <w:rPr>
@@ -277,9 +245,36 @@
           <w:sz w:val="24"/>
           <w:szCs w:val="24"/>
         </w:rPr>
-        <w:t xml:space="preserve">ou can declare a class </w:t>
-      </w:r>
-      <w:r>
+        <w:t>ou can declare a class with a name that is the same as the type parameter placeholder:</w:t>
+      </w:r>
+    </w:p>
+    <w:p>
+      <w:pPr>
+        <w:pStyle w:val="BodyText"/>
+        <w:spacing w:before="120" w:line="360" w:lineRule="auto"/>
+        <w:jc w:val="both"/>
+        <w:rPr>
+          <w:rFonts w:ascii="Courier New" w:hAnsi="Courier New" w:cs="Courier New"/>
+          <w:sz w:val="24"/>
+          <w:szCs w:val="24"/>
+        </w:rPr>
+      </w:pPr>
+      <w:r>
+        <w:rPr>
+          <w:rFonts w:ascii="Courier New" w:hAnsi="Courier New" w:cs="Courier New"/>
+          <w:sz w:val="24"/>
+          <w:szCs w:val="24"/>
+        </w:rPr>
+        <w:t>class X { public &lt;X&gt; X(X x) { } }</w:t>
+      </w:r>
+    </w:p>
+    <w:p>
+      <w:pPr>
+        <w:autoSpaceDE w:val="0"/>
+        <w:autoSpaceDN w:val="0"/>
+        <w:adjustRightInd w:val="0"/>
+        <w:spacing w:before="120" w:after="120" w:line="360" w:lineRule="auto"/>
+        <w:jc w:val="both"/>
         <w:rPr>
           <w:rFonts w:cs="GillSansStd-BoldItalic"/>
           <w:bCs/>
@@ -287,7 +282,214 @@
           <w:sz w:val="24"/>
           <w:szCs w:val="24"/>
         </w:rPr>
-        <w:t>with a name that is the same as the type parameter placeholder:</w:t>
+      </w:pPr>
+      <w:r>
+        <w:rPr>
+          <w:rFonts w:cs="GillSansStd-BoldItalic"/>
+          <w:bCs/>
+          <w:iCs/>
+          <w:sz w:val="24"/>
+          <w:szCs w:val="24"/>
+        </w:rPr>
+        <w:t xml:space="preserve">One of the most common mistakes programmers make when creating generic classes or methods is to use a </w:t>
+      </w:r>
+      <w:r>
+        <w:rPr>
+          <w:rFonts w:cs="CourierStd-BoldOblique"/>
+          <w:bCs/>
+          <w:iCs/>
+          <w:sz w:val="24"/>
+          <w:szCs w:val="24"/>
+        </w:rPr>
+        <w:t xml:space="preserve">&lt;?&gt; </w:t>
+      </w:r>
+      <w:r>
+        <w:rPr>
+          <w:rFonts w:cs="GillSansStd-BoldItalic"/>
+          <w:bCs/>
+          <w:iCs/>
+          <w:sz w:val="24"/>
+          <w:szCs w:val="24"/>
+        </w:rPr>
+        <w:t xml:space="preserve">in the wildcard syntax rather than a type variable </w:t>
+      </w:r>
+      <w:r>
+        <w:rPr>
+          <w:rFonts w:cs="CourierStd-BoldOblique"/>
+          <w:bCs/>
+          <w:iCs/>
+          <w:sz w:val="24"/>
+          <w:szCs w:val="24"/>
+        </w:rPr>
+        <w:t>&lt;T&gt;</w:t>
+      </w:r>
+      <w:r>
+        <w:rPr>
+          <w:rFonts w:cs="GillSansStd-BoldItalic"/>
+          <w:bCs/>
+          <w:iCs/>
+          <w:sz w:val="24"/>
+          <w:szCs w:val="24"/>
+        </w:rPr>
+        <w:t xml:space="preserve">, </w:t>
+      </w:r>
+      <w:r>
+        <w:rPr>
+          <w:rFonts w:cs="CourierStd-BoldOblique"/>
+          <w:bCs/>
+          <w:iCs/>
+          <w:sz w:val="24"/>
+          <w:szCs w:val="24"/>
+        </w:rPr>
+        <w:t>&lt;E&gt;</w:t>
+      </w:r>
+      <w:r>
+        <w:rPr>
+          <w:rFonts w:cs="GillSansStd-BoldItalic"/>
+          <w:bCs/>
+          <w:iCs/>
+          <w:sz w:val="24"/>
+          <w:szCs w:val="24"/>
+        </w:rPr>
+        <w:t>, and so on. This code might look right, but isn't:</w:t>
+      </w:r>
+    </w:p>
+    <w:p>
+      <w:pPr>
+        <w:autoSpaceDE w:val="0"/>
+        <w:autoSpaceDN w:val="0"/>
+        <w:adjustRightInd w:val="0"/>
+        <w:spacing w:before="120" w:after="120" w:line="360" w:lineRule="auto"/>
+        <w:rPr>
+          <w:rFonts w:ascii="Courier New" w:hAnsi="Courier New" w:cs="Courier New"/>
+          <w:sz w:val="24"/>
+          <w:szCs w:val="24"/>
+        </w:rPr>
+      </w:pPr>
+      <w:r>
+        <w:rPr>
+          <w:rFonts w:ascii="Courier New" w:hAnsi="Courier New" w:cs="Courier New"/>
+          <w:sz w:val="24"/>
+          <w:szCs w:val="24"/>
+        </w:rPr>
+        <w:t>public class NumberHolder&lt;? extends Number&gt; { }</w:t>
+      </w:r>
+    </w:p>
+    <w:p>
+      <w:pPr>
+        <w:autoSpaceDE w:val="0"/>
+        <w:autoSpaceDN w:val="0"/>
+        <w:adjustRightInd w:val="0"/>
+        <w:spacing w:before="120" w:after="120" w:line="360" w:lineRule="auto"/>
+        <w:rPr>
+          <w:rFonts w:cs="GillSansStd-BoldItalic"/>
+          <w:bCs/>
+          <w:iCs/>
+          <w:sz w:val="24"/>
+          <w:szCs w:val="24"/>
+        </w:rPr>
+      </w:pPr>
+      <w:r>
+        <w:rPr>
+          <w:rFonts w:cs="GillSansStd-BoldItalic"/>
+          <w:bCs/>
+          <w:iCs/>
+          <w:sz w:val="24"/>
+          <w:szCs w:val="24"/>
+        </w:rPr>
+        <w:t>While the question mark works when declaring a refere</w:t>
+      </w:r>
+      <w:r>
+        <w:rPr>
+          <w:rFonts w:cs="GillSansStd-BoldItalic"/>
+          <w:bCs/>
+          <w:iCs/>
+          <w:sz w:val="24"/>
+          <w:szCs w:val="24"/>
+        </w:rPr>
+        <w:t xml:space="preserve">nce for a variable, it does NOT </w:t>
+      </w:r>
+      <w:r>
+        <w:rPr>
+          <w:rFonts w:cs="GillSansStd-BoldItalic"/>
+          <w:bCs/>
+          <w:iCs/>
+          <w:sz w:val="24"/>
+          <w:szCs w:val="24"/>
+        </w:rPr>
+        <w:t>work for generic class and method declarations. This code is not legal:</w:t>
+      </w:r>
+    </w:p>
+    <w:p>
+      <w:pPr>
+        <w:autoSpaceDE w:val="0"/>
+        <w:autoSpaceDN w:val="0"/>
+        <w:adjustRightInd w:val="0"/>
+        <w:spacing w:before="120" w:after="120" w:line="360" w:lineRule="auto"/>
+        <w:rPr>
+          <w:rFonts w:cs="Courier New"/>
+          <w:sz w:val="24"/>
+          <w:szCs w:val="24"/>
+        </w:rPr>
+      </w:pPr>
+      <w:r>
+        <w:rPr>
+          <w:rFonts w:ascii="Courier New" w:hAnsi="Courier New" w:cs="Courier New"/>
+          <w:sz w:val="24"/>
+          <w:szCs w:val="24"/>
+        </w:rPr>
+        <w:t xml:space="preserve">public class NumberHolder&lt;?&gt; { ? aNum; } // </w:t>
+      </w:r>
+      <w:r>
+        <w:rPr>
+          <w:rFonts w:cs="Courier New"/>
+          <w:sz w:val="24"/>
+          <w:szCs w:val="24"/>
+        </w:rPr>
+        <w:t>NO!</w:t>
+      </w:r>
+    </w:p>
+    <w:p>
+      <w:pPr>
+        <w:autoSpaceDE w:val="0"/>
+        <w:autoSpaceDN w:val="0"/>
+        <w:adjustRightInd w:val="0"/>
+        <w:spacing w:before="120" w:after="120" w:line="360" w:lineRule="auto"/>
+        <w:rPr>
+          <w:rFonts w:cs="GillSansStd-BoldItalic"/>
+          <w:bCs/>
+          <w:iCs/>
+          <w:sz w:val="24"/>
+          <w:szCs w:val="24"/>
+        </w:rPr>
+      </w:pPr>
+      <w:r>
+        <w:rPr>
+          <w:rFonts w:cs="GillSansStd-BoldItalic"/>
+          <w:bCs/>
+          <w:iCs/>
+          <w:sz w:val="24"/>
+          <w:szCs w:val="24"/>
+        </w:rPr>
+        <w:t xml:space="preserve">But if you replace the </w:t>
+      </w:r>
+      <w:r>
+        <w:rPr>
+          <w:rFonts w:cs="CourierStd"/>
+          <w:sz w:val="24"/>
+          <w:szCs w:val="24"/>
+        </w:rPr>
+        <w:t xml:space="preserve">&lt;?&gt; </w:t>
+      </w:r>
+      <w:r>
+        <w:rPr>
+          <w:rFonts w:cs="GillSansStd-BoldItalic"/>
+          <w:bCs/>
+          <w:iCs/>
+          <w:sz w:val="24"/>
+          <w:szCs w:val="24"/>
+        </w:rPr>
+        <w:t>with a legal identifi er, you're good:</w:t>
       </w:r>
     </w:p>
     <w:p>
@@ -296,110 +498,3117 @@
         <w:spacing w:before="120" w:line="360" w:lineRule="auto"/>
         <w:jc w:val="both"/>
         <w:rPr>
+          <w:rFonts w:cs="Courier New"/>
+          <w:sz w:val="24"/>
+          <w:szCs w:val="24"/>
+        </w:rPr>
+      </w:pPr>
+      <w:r>
+        <w:rPr>
           <w:rFonts w:ascii="Courier New" w:hAnsi="Courier New" w:cs="Courier New"/>
           <w:sz w:val="24"/>
           <w:szCs w:val="24"/>
         </w:rPr>
-      </w:pPr>
-      <w:r>
+        <w:t xml:space="preserve">public class NumberHolder&lt;T&gt; { T aNum; } // </w:t>
+      </w:r>
+      <w:r>
+        <w:rPr>
+          <w:rFonts w:cs="Courier New"/>
+          <w:sz w:val="24"/>
+          <w:szCs w:val="24"/>
+        </w:rPr>
+        <w:t>Yes</w:t>
+      </w:r>
+    </w:p>
+    <w:p>
+      <w:pPr>
+        <w:pStyle w:val="BodyText"/>
+        <w:numPr>
+          <w:ilvl w:val="0"/>
+          <w:numId w:val="2"/>
+        </w:numPr>
+        <w:spacing w:before="120" w:line="360" w:lineRule="auto"/>
+        <w:jc w:val="both"/>
+        <w:rPr>
+          <w:rFonts w:cs="Courier New"/>
+          <w:sz w:val="24"/>
+          <w:szCs w:val="24"/>
+        </w:rPr>
+      </w:pPr>
+      <w:r>
+        <w:rPr>
+          <w:rFonts w:cs="CourierStd"/>
+          <w:sz w:val="24"/>
+          <w:szCs w:val="24"/>
+        </w:rPr>
+        <w:t>equals()</w:t>
+      </w:r>
+      <w:r>
+        <w:rPr>
+          <w:rFonts w:cs="GoudyStd"/>
+          <w:sz w:val="24"/>
+          <w:szCs w:val="24"/>
+        </w:rPr>
+        <w:t xml:space="preserve">, </w:t>
+      </w:r>
+      <w:r>
+        <w:rPr>
+          <w:rFonts w:cs="CourierStd"/>
+          <w:sz w:val="24"/>
+          <w:szCs w:val="24"/>
+        </w:rPr>
+        <w:t>hashCode()</w:t>
+      </w:r>
+      <w:r>
+        <w:rPr>
+          <w:rFonts w:cs="GoudyStd"/>
+          <w:sz w:val="24"/>
+          <w:szCs w:val="24"/>
+        </w:rPr>
+        <w:t xml:space="preserve">, and </w:t>
+      </w:r>
+      <w:r>
+        <w:rPr>
+          <w:rFonts w:cs="CourierStd"/>
+          <w:sz w:val="24"/>
+          <w:szCs w:val="24"/>
+        </w:rPr>
+        <w:t xml:space="preserve">toString() </w:t>
+      </w:r>
+      <w:r>
+        <w:rPr>
+          <w:rFonts w:cs="GoudyStd"/>
+          <w:sz w:val="24"/>
+          <w:szCs w:val="24"/>
+        </w:rPr>
+        <w:t xml:space="preserve">are </w:t>
+      </w:r>
+      <w:r>
+        <w:rPr>
+          <w:rFonts w:cs="CourierStd"/>
+          <w:sz w:val="24"/>
+          <w:szCs w:val="24"/>
+        </w:rPr>
+        <w:t>public</w:t>
+      </w:r>
+      <w:r>
+        <w:rPr>
+          <w:rFonts w:cs="GoudyStd"/>
+          <w:sz w:val="24"/>
+          <w:szCs w:val="24"/>
+        </w:rPr>
+        <w:t>.</w:t>
+      </w:r>
+    </w:p>
+    <w:p>
+      <w:pPr>
+        <w:pStyle w:val="BodyText"/>
+        <w:numPr>
+          <w:ilvl w:val="0"/>
+          <w:numId w:val="2"/>
+        </w:numPr>
+        <w:spacing w:before="120" w:line="360" w:lineRule="auto"/>
+        <w:jc w:val="both"/>
+        <w:rPr>
+          <w:rFonts w:cs="Courier New"/>
+          <w:sz w:val="24"/>
+          <w:szCs w:val="24"/>
+        </w:rPr>
+      </w:pPr>
+      <w:r>
+        <w:rPr>
+          <w:rFonts w:eastAsia="ZapfDingbatsStd" w:cs="GoudyStd"/>
+          <w:sz w:val="24"/>
+          <w:szCs w:val="24"/>
+        </w:rPr>
+        <w:t xml:space="preserve">If you don't override </w:t>
+      </w:r>
+      <w:r>
+        <w:rPr>
+          <w:rFonts w:eastAsia="ZapfDingbatsStd" w:cs="CourierStd"/>
+          <w:sz w:val="24"/>
+          <w:szCs w:val="24"/>
+        </w:rPr>
+        <w:t>equals()</w:t>
+      </w:r>
+      <w:r>
+        <w:rPr>
+          <w:rFonts w:eastAsia="ZapfDingbatsStd" w:cs="GoudyStd"/>
+          <w:sz w:val="24"/>
+          <w:szCs w:val="24"/>
+        </w:rPr>
+        <w:t>, your objects won't be useful hashing keys.</w:t>
+      </w:r>
+    </w:p>
+    <w:p>
+      <w:pPr>
+        <w:pStyle w:val="BodyText"/>
+        <w:numPr>
+          <w:ilvl w:val="0"/>
+          <w:numId w:val="2"/>
+        </w:numPr>
+        <w:spacing w:before="120" w:line="360" w:lineRule="auto"/>
+        <w:jc w:val="both"/>
+        <w:rPr>
+          <w:rFonts w:cs="Courier New"/>
+          <w:sz w:val="24"/>
+          <w:szCs w:val="24"/>
+        </w:rPr>
+      </w:pPr>
+      <w:r>
+        <w:rPr>
+          <w:rFonts w:eastAsia="ZapfDingbatsStd" w:cs="GoudyStd"/>
+          <w:sz w:val="24"/>
+          <w:szCs w:val="24"/>
+        </w:rPr>
+        <w:t xml:space="preserve">If you don't override </w:t>
+      </w:r>
+      <w:r>
+        <w:rPr>
+          <w:rFonts w:eastAsia="ZapfDingbatsStd" w:cs="CourierStd"/>
+          <w:sz w:val="24"/>
+          <w:szCs w:val="24"/>
+        </w:rPr>
+        <w:t>equals()</w:t>
+      </w:r>
+      <w:r>
+        <w:rPr>
+          <w:rFonts w:eastAsia="ZapfDingbatsStd" w:cs="GoudyStd"/>
+          <w:sz w:val="24"/>
+          <w:szCs w:val="24"/>
+        </w:rPr>
+        <w:t>, different objects can't be considered equal.</w:t>
+      </w:r>
+    </w:p>
+    <w:p>
+      <w:pPr>
+        <w:pStyle w:val="BodyText"/>
+        <w:numPr>
+          <w:ilvl w:val="0"/>
+          <w:numId w:val="2"/>
+        </w:numPr>
+        <w:spacing w:before="120" w:line="360" w:lineRule="auto"/>
+        <w:jc w:val="both"/>
+        <w:rPr>
+          <w:rFonts w:cs="Courier New"/>
+          <w:sz w:val="24"/>
+          <w:szCs w:val="24"/>
+        </w:rPr>
+      </w:pPr>
+      <w:r>
+        <w:rPr>
+          <w:rFonts w:eastAsia="ZapfDingbatsStd" w:cs="GoudyStd"/>
+          <w:sz w:val="24"/>
+          <w:szCs w:val="24"/>
+        </w:rPr>
+        <w:t xml:space="preserve">Strings and wrappers override </w:t>
+      </w:r>
+      <w:r>
+        <w:rPr>
+          <w:rFonts w:eastAsia="ZapfDingbatsStd" w:cs="CourierStd"/>
+          <w:sz w:val="24"/>
+          <w:szCs w:val="24"/>
+        </w:rPr>
+        <w:t xml:space="preserve">equals() </w:t>
+      </w:r>
+      <w:r>
+        <w:rPr>
+          <w:rFonts w:eastAsia="ZapfDingbatsStd" w:cs="GoudyStd"/>
+          <w:sz w:val="24"/>
+          <w:szCs w:val="24"/>
+        </w:rPr>
+        <w:t>and make good hashing keys.</w:t>
+      </w:r>
+    </w:p>
+    <w:p>
+      <w:pPr>
+        <w:pStyle w:val="BodyText"/>
+        <w:numPr>
+          <w:ilvl w:val="0"/>
+          <w:numId w:val="2"/>
+        </w:numPr>
+        <w:spacing w:before="120" w:line="360" w:lineRule="auto"/>
+        <w:jc w:val="both"/>
+        <w:rPr>
+          <w:rFonts w:cs="Courier New"/>
+          <w:sz w:val="24"/>
+          <w:szCs w:val="24"/>
+        </w:rPr>
+      </w:pPr>
+      <w:r>
+        <w:rPr>
+          <w:rFonts w:eastAsia="ZapfDingbatsStd" w:cs="GoudyStd"/>
+          <w:sz w:val="24"/>
+          <w:szCs w:val="24"/>
+        </w:rPr>
+        <w:lastRenderedPageBreak/>
+        <w:t xml:space="preserve">When overriding </w:t>
+      </w:r>
+      <w:r>
+        <w:rPr>
+          <w:rFonts w:eastAsia="ZapfDingbatsStd" w:cs="CourierStd"/>
+          <w:sz w:val="24"/>
+          <w:szCs w:val="24"/>
+        </w:rPr>
+        <w:t>equals()</w:t>
+      </w:r>
+      <w:r>
+        <w:rPr>
+          <w:rFonts w:eastAsia="ZapfDingbatsStd" w:cs="GoudyStd"/>
+          <w:sz w:val="24"/>
+          <w:szCs w:val="24"/>
+        </w:rPr>
+        <w:t xml:space="preserve">, use the </w:t>
+      </w:r>
+      <w:r>
+        <w:rPr>
+          <w:rFonts w:eastAsia="ZapfDingbatsStd" w:cs="CourierStd"/>
+          <w:sz w:val="24"/>
+          <w:szCs w:val="24"/>
+        </w:rPr>
+        <w:t xml:space="preserve">instanceof </w:t>
+      </w:r>
+      <w:r>
+        <w:rPr>
+          <w:rFonts w:eastAsia="ZapfDingbatsStd" w:cs="GoudyStd"/>
+          <w:sz w:val="24"/>
+          <w:szCs w:val="24"/>
+        </w:rPr>
+        <w:t>operator to be sure you're</w:t>
+      </w:r>
+      <w:r>
+        <w:rPr>
+          <w:rFonts w:cs="Courier New"/>
+          <w:sz w:val="24"/>
+          <w:szCs w:val="24"/>
+        </w:rPr>
+        <w:t xml:space="preserve"> </w:t>
+      </w:r>
+      <w:r>
+        <w:rPr>
+          <w:rFonts w:eastAsia="ZapfDingbatsStd" w:cs="GoudyStd"/>
+          <w:sz w:val="24"/>
+          <w:szCs w:val="24"/>
+        </w:rPr>
+        <w:t>evaluating an appropriate class.</w:t>
+      </w:r>
+    </w:p>
+    <w:p>
+      <w:pPr>
+        <w:pStyle w:val="ListParagraph"/>
+        <w:numPr>
+          <w:ilvl w:val="0"/>
+          <w:numId w:val="2"/>
+        </w:numPr>
+        <w:autoSpaceDE w:val="0"/>
+        <w:autoSpaceDN w:val="0"/>
+        <w:adjustRightInd w:val="0"/>
+        <w:spacing w:before="120" w:after="120" w:line="360" w:lineRule="auto"/>
+        <w:rPr>
+          <w:rFonts w:cs="GoudyStd"/>
+          <w:sz w:val="24"/>
+          <w:szCs w:val="24"/>
+        </w:rPr>
+      </w:pPr>
+      <w:r>
+        <w:rPr>
+          <w:rFonts w:cs="GoudyStd"/>
+          <w:sz w:val="24"/>
+          <w:szCs w:val="24"/>
+        </w:rPr>
+        <w:t xml:space="preserve">Highlights of the </w:t>
+      </w:r>
+      <w:r>
+        <w:rPr>
+          <w:rFonts w:cs="CourierStd"/>
+          <w:sz w:val="24"/>
+          <w:szCs w:val="24"/>
+        </w:rPr>
+        <w:t xml:space="preserve">equals() </w:t>
+      </w:r>
+      <w:r>
+        <w:rPr>
+          <w:rFonts w:cs="GoudyStd"/>
+          <w:sz w:val="24"/>
+          <w:szCs w:val="24"/>
+        </w:rPr>
+        <w:t>contract:</w:t>
+      </w:r>
+    </w:p>
+    <w:p>
+      <w:pPr>
+        <w:pStyle w:val="ListParagraph"/>
+        <w:numPr>
+          <w:ilvl w:val="0"/>
+          <w:numId w:val="3"/>
+        </w:numPr>
+        <w:autoSpaceDE w:val="0"/>
+        <w:autoSpaceDN w:val="0"/>
+        <w:adjustRightInd w:val="0"/>
+        <w:spacing w:before="120" w:after="120" w:line="360" w:lineRule="auto"/>
+        <w:rPr>
+          <w:rFonts w:cs="GoudyStd"/>
+          <w:sz w:val="24"/>
+          <w:szCs w:val="24"/>
+        </w:rPr>
+      </w:pPr>
+      <w:r>
+        <w:rPr>
+          <w:rFonts w:cs="GoudyStd"/>
+          <w:sz w:val="24"/>
+          <w:szCs w:val="24"/>
+        </w:rPr>
+        <w:t xml:space="preserve">Reflexive: </w:t>
+      </w:r>
+      <w:r>
+        <w:rPr>
+          <w:rFonts w:cs="CourierStd"/>
+          <w:sz w:val="24"/>
+          <w:szCs w:val="24"/>
+        </w:rPr>
+        <w:t xml:space="preserve">x.equals(x) </w:t>
+      </w:r>
+      <w:r>
+        <w:rPr>
+          <w:rFonts w:cs="GoudyStd"/>
+          <w:sz w:val="24"/>
+          <w:szCs w:val="24"/>
+        </w:rPr>
+        <w:t xml:space="preserve">is </w:t>
+      </w:r>
+      <w:r>
+        <w:rPr>
+          <w:rFonts w:cs="CourierStd"/>
+          <w:sz w:val="24"/>
+          <w:szCs w:val="24"/>
+        </w:rPr>
+        <w:t>true</w:t>
+      </w:r>
+      <w:r>
+        <w:rPr>
+          <w:rFonts w:cs="GoudyStd"/>
+          <w:sz w:val="24"/>
+          <w:szCs w:val="24"/>
+        </w:rPr>
+        <w:t>.</w:t>
+      </w:r>
+    </w:p>
+    <w:p>
+      <w:pPr>
+        <w:pStyle w:val="ListParagraph"/>
+        <w:numPr>
+          <w:ilvl w:val="0"/>
+          <w:numId w:val="3"/>
+        </w:numPr>
+        <w:autoSpaceDE w:val="0"/>
+        <w:autoSpaceDN w:val="0"/>
+        <w:adjustRightInd w:val="0"/>
+        <w:spacing w:before="120" w:after="120" w:line="360" w:lineRule="auto"/>
+        <w:rPr>
+          <w:rFonts w:cs="GoudyStd"/>
+          <w:sz w:val="24"/>
+          <w:szCs w:val="24"/>
+        </w:rPr>
+      </w:pPr>
+      <w:r>
+        <w:rPr>
+          <w:rFonts w:cs="GoudyStd"/>
+          <w:sz w:val="24"/>
+          <w:szCs w:val="24"/>
+        </w:rPr>
+        <w:t xml:space="preserve">Symmetric: If </w:t>
+      </w:r>
+      <w:r>
+        <w:rPr>
+          <w:rFonts w:cs="CourierStd"/>
+          <w:sz w:val="24"/>
+          <w:szCs w:val="24"/>
+        </w:rPr>
+        <w:t xml:space="preserve">x.equals(y) </w:t>
+      </w:r>
+      <w:r>
+        <w:rPr>
+          <w:rFonts w:cs="GoudyStd"/>
+          <w:sz w:val="24"/>
+          <w:szCs w:val="24"/>
+        </w:rPr>
+        <w:t xml:space="preserve">is </w:t>
+      </w:r>
+      <w:r>
+        <w:rPr>
+          <w:rFonts w:cs="CourierStd"/>
+          <w:sz w:val="24"/>
+          <w:szCs w:val="24"/>
+        </w:rPr>
+        <w:t>true</w:t>
+      </w:r>
+      <w:r>
+        <w:rPr>
+          <w:rFonts w:cs="GoudyStd"/>
+          <w:sz w:val="24"/>
+          <w:szCs w:val="24"/>
+        </w:rPr>
+        <w:t xml:space="preserve">, then </w:t>
+      </w:r>
+      <w:r>
+        <w:rPr>
+          <w:rFonts w:cs="CourierStd"/>
+          <w:sz w:val="24"/>
+          <w:szCs w:val="24"/>
+        </w:rPr>
+        <w:t xml:space="preserve">y.equals(x) </w:t>
+      </w:r>
+      <w:r>
+        <w:rPr>
+          <w:rFonts w:cs="GoudyStd"/>
+          <w:sz w:val="24"/>
+          <w:szCs w:val="24"/>
+        </w:rPr>
+        <w:t xml:space="preserve">must be </w:t>
+      </w:r>
+      <w:r>
+        <w:rPr>
+          <w:rFonts w:cs="CourierStd"/>
+          <w:sz w:val="24"/>
+          <w:szCs w:val="24"/>
+        </w:rPr>
+        <w:t>true</w:t>
+      </w:r>
+      <w:r>
+        <w:rPr>
+          <w:rFonts w:cs="GoudyStd"/>
+          <w:sz w:val="24"/>
+          <w:szCs w:val="24"/>
+        </w:rPr>
+        <w:t>.</w:t>
+      </w:r>
+    </w:p>
+    <w:p>
+      <w:pPr>
+        <w:pStyle w:val="ListParagraph"/>
+        <w:numPr>
+          <w:ilvl w:val="0"/>
+          <w:numId w:val="3"/>
+        </w:numPr>
+        <w:autoSpaceDE w:val="0"/>
+        <w:autoSpaceDN w:val="0"/>
+        <w:adjustRightInd w:val="0"/>
+        <w:spacing w:before="120" w:after="120" w:line="360" w:lineRule="auto"/>
+        <w:rPr>
+          <w:rFonts w:cs="GoudyStd"/>
+          <w:sz w:val="24"/>
+          <w:szCs w:val="24"/>
+        </w:rPr>
+      </w:pPr>
+      <w:r>
+        <w:rPr>
+          <w:rFonts w:cs="GoudyStd"/>
+          <w:sz w:val="24"/>
+          <w:szCs w:val="24"/>
+        </w:rPr>
+        <w:t xml:space="preserve">Transitive: If </w:t>
+      </w:r>
+      <w:r>
+        <w:rPr>
+          <w:rFonts w:cs="CourierStd"/>
+          <w:sz w:val="24"/>
+          <w:szCs w:val="24"/>
+        </w:rPr>
+        <w:t xml:space="preserve">x.equals(y) </w:t>
+      </w:r>
+      <w:r>
+        <w:rPr>
+          <w:rFonts w:cs="GoudyStd"/>
+          <w:sz w:val="24"/>
+          <w:szCs w:val="24"/>
+        </w:rPr>
+        <w:t xml:space="preserve">is </w:t>
+      </w:r>
+      <w:r>
+        <w:rPr>
+          <w:rFonts w:cs="CourierStd"/>
+          <w:sz w:val="24"/>
+          <w:szCs w:val="24"/>
+        </w:rPr>
+        <w:t>true</w:t>
+      </w:r>
+      <w:r>
+        <w:rPr>
+          <w:rFonts w:cs="GoudyStd"/>
+          <w:sz w:val="24"/>
+          <w:szCs w:val="24"/>
+        </w:rPr>
+        <w:t xml:space="preserve">, and </w:t>
+      </w:r>
+      <w:r>
+        <w:rPr>
+          <w:rFonts w:cs="CourierStd"/>
+          <w:sz w:val="24"/>
+          <w:szCs w:val="24"/>
+        </w:rPr>
+        <w:t xml:space="preserve">y.equals(z) </w:t>
+      </w:r>
+      <w:r>
+        <w:rPr>
+          <w:rFonts w:cs="GoudyStd"/>
+          <w:sz w:val="24"/>
+          <w:szCs w:val="24"/>
+        </w:rPr>
+        <w:t xml:space="preserve">is </w:t>
+      </w:r>
+      <w:r>
+        <w:rPr>
+          <w:rFonts w:cs="CourierStd"/>
+          <w:sz w:val="24"/>
+          <w:szCs w:val="24"/>
+        </w:rPr>
+        <w:t>true</w:t>
+      </w:r>
+      <w:r>
+        <w:rPr>
+          <w:rFonts w:cs="GoudyStd"/>
+          <w:sz w:val="24"/>
+          <w:szCs w:val="24"/>
+        </w:rPr>
+        <w:t>, then</w:t>
+      </w:r>
+      <w:r>
+        <w:rPr>
+          <w:rFonts w:cs="GoudyStd"/>
+          <w:sz w:val="24"/>
+          <w:szCs w:val="24"/>
+        </w:rPr>
+        <w:t xml:space="preserve"> </w:t>
+      </w:r>
+      <w:r>
+        <w:rPr>
+          <w:rFonts w:cs="CourierStd"/>
+          <w:sz w:val="24"/>
+          <w:szCs w:val="24"/>
+        </w:rPr>
+        <w:t xml:space="preserve">z.equals(x) </w:t>
+      </w:r>
+      <w:r>
+        <w:rPr>
+          <w:rFonts w:cs="GoudyStd"/>
+          <w:sz w:val="24"/>
+          <w:szCs w:val="24"/>
+        </w:rPr>
+        <w:t xml:space="preserve">is </w:t>
+      </w:r>
+      <w:r>
+        <w:rPr>
+          <w:rFonts w:cs="CourierStd"/>
+          <w:sz w:val="24"/>
+          <w:szCs w:val="24"/>
+        </w:rPr>
+        <w:t>true</w:t>
+      </w:r>
+      <w:r>
+        <w:rPr>
+          <w:rFonts w:cs="GoudyStd"/>
+          <w:sz w:val="24"/>
+          <w:szCs w:val="24"/>
+        </w:rPr>
+        <w:t>.</w:t>
+      </w:r>
+    </w:p>
+    <w:p>
+      <w:pPr>
+        <w:pStyle w:val="ListParagraph"/>
+        <w:numPr>
+          <w:ilvl w:val="0"/>
+          <w:numId w:val="3"/>
+        </w:numPr>
+        <w:autoSpaceDE w:val="0"/>
+        <w:autoSpaceDN w:val="0"/>
+        <w:adjustRightInd w:val="0"/>
+        <w:spacing w:before="120" w:after="120" w:line="360" w:lineRule="auto"/>
+        <w:rPr>
+          <w:rFonts w:cs="GoudyStd"/>
+          <w:sz w:val="24"/>
+          <w:szCs w:val="24"/>
+        </w:rPr>
+      </w:pPr>
+      <w:r>
+        <w:rPr>
+          <w:rFonts w:cs="GoudyStd"/>
+          <w:sz w:val="24"/>
+          <w:szCs w:val="24"/>
+        </w:rPr>
+        <w:t xml:space="preserve">Consistent: Multiple calls to </w:t>
+      </w:r>
+      <w:r>
+        <w:rPr>
+          <w:rFonts w:cs="CourierStd"/>
+          <w:sz w:val="24"/>
+          <w:szCs w:val="24"/>
+        </w:rPr>
+        <w:t xml:space="preserve">x.equals(y) </w:t>
+      </w:r>
+      <w:r>
+        <w:rPr>
+          <w:rFonts w:cs="GoudyStd"/>
+          <w:sz w:val="24"/>
+          <w:szCs w:val="24"/>
+        </w:rPr>
+        <w:t>will return the same result.</w:t>
+      </w:r>
+    </w:p>
+    <w:p>
+      <w:pPr>
+        <w:pStyle w:val="ListParagraph"/>
+        <w:numPr>
+          <w:ilvl w:val="0"/>
+          <w:numId w:val="3"/>
+        </w:numPr>
+        <w:autoSpaceDE w:val="0"/>
+        <w:autoSpaceDN w:val="0"/>
+        <w:adjustRightInd w:val="0"/>
+        <w:spacing w:before="120" w:after="120" w:line="360" w:lineRule="auto"/>
+        <w:rPr>
+          <w:rFonts w:cs="GoudyStd"/>
+          <w:sz w:val="24"/>
+          <w:szCs w:val="24"/>
+        </w:rPr>
+      </w:pPr>
+      <w:r>
+        <w:rPr>
+          <w:rFonts w:cs="GoudyStd"/>
+          <w:sz w:val="24"/>
+          <w:szCs w:val="24"/>
+        </w:rPr>
+        <w:t xml:space="preserve">Null: If </w:t>
+      </w:r>
+      <w:r>
+        <w:rPr>
+          <w:rFonts w:cs="CourierStd"/>
+          <w:sz w:val="24"/>
+          <w:szCs w:val="24"/>
+        </w:rPr>
+        <w:t xml:space="preserve">x </w:t>
+      </w:r>
+      <w:r>
+        <w:rPr>
+          <w:rFonts w:cs="GoudyStd"/>
+          <w:sz w:val="24"/>
+          <w:szCs w:val="24"/>
+        </w:rPr>
+        <w:t xml:space="preserve">is not </w:t>
+      </w:r>
+      <w:r>
+        <w:rPr>
+          <w:rFonts w:cs="CourierStd"/>
+          <w:sz w:val="24"/>
+          <w:szCs w:val="24"/>
+        </w:rPr>
+        <w:t>null</w:t>
+      </w:r>
+      <w:r>
+        <w:rPr>
+          <w:rFonts w:cs="GoudyStd"/>
+          <w:sz w:val="24"/>
+          <w:szCs w:val="24"/>
+        </w:rPr>
+        <w:t xml:space="preserve">, then </w:t>
+      </w:r>
+      <w:r>
+        <w:rPr>
+          <w:rFonts w:cs="CourierStd"/>
+          <w:sz w:val="24"/>
+          <w:szCs w:val="24"/>
+        </w:rPr>
+        <w:t xml:space="preserve">x.equals(null) </w:t>
+      </w:r>
+      <w:r>
+        <w:rPr>
+          <w:rFonts w:cs="GoudyStd"/>
+          <w:sz w:val="24"/>
+          <w:szCs w:val="24"/>
+        </w:rPr>
+        <w:t xml:space="preserve">is </w:t>
+      </w:r>
+      <w:r>
+        <w:rPr>
+          <w:rFonts w:cs="CourierStd"/>
+          <w:sz w:val="24"/>
+          <w:szCs w:val="24"/>
+        </w:rPr>
+        <w:t>false</w:t>
+      </w:r>
+      <w:r>
+        <w:rPr>
+          <w:rFonts w:cs="GoudyStd"/>
+          <w:sz w:val="24"/>
+          <w:szCs w:val="24"/>
+        </w:rPr>
+        <w:t>.</w:t>
+      </w:r>
+    </w:p>
+    <w:p>
+      <w:pPr>
+        <w:pStyle w:val="ListParagraph"/>
+        <w:numPr>
+          <w:ilvl w:val="0"/>
+          <w:numId w:val="4"/>
+        </w:numPr>
+        <w:autoSpaceDE w:val="0"/>
+        <w:autoSpaceDN w:val="0"/>
+        <w:adjustRightInd w:val="0"/>
+        <w:spacing w:before="120" w:after="120" w:line="360" w:lineRule="auto"/>
+        <w:rPr>
+          <w:rFonts w:cs="GoudyStd"/>
+          <w:sz w:val="24"/>
+          <w:szCs w:val="24"/>
+        </w:rPr>
+      </w:pPr>
+      <w:r>
+        <w:rPr>
+          <w:rFonts w:cs="GoudyStd"/>
+          <w:sz w:val="24"/>
+          <w:szCs w:val="24"/>
+        </w:rPr>
+        <w:t xml:space="preserve">If </w:t>
+      </w:r>
+      <w:r>
+        <w:rPr>
+          <w:rFonts w:cs="CourierStd"/>
+          <w:sz w:val="24"/>
+          <w:szCs w:val="24"/>
+        </w:rPr>
+        <w:t xml:space="preserve">x.equals(y) </w:t>
+      </w:r>
+      <w:r>
+        <w:rPr>
+          <w:rFonts w:cs="GoudyStd"/>
+          <w:sz w:val="24"/>
+          <w:szCs w:val="24"/>
+        </w:rPr>
+        <w:t xml:space="preserve">is </w:t>
+      </w:r>
+      <w:r>
+        <w:rPr>
+          <w:rFonts w:cs="CourierStd"/>
+          <w:sz w:val="24"/>
+          <w:szCs w:val="24"/>
+        </w:rPr>
+        <w:t>true</w:t>
+      </w:r>
+      <w:r>
+        <w:rPr>
+          <w:rFonts w:cs="GoudyStd"/>
+          <w:sz w:val="24"/>
+          <w:szCs w:val="24"/>
+        </w:rPr>
+        <w:t xml:space="preserve">, then </w:t>
+      </w:r>
+      <w:r>
+        <w:rPr>
+          <w:rFonts w:cs="CourierStd"/>
+          <w:sz w:val="24"/>
+          <w:szCs w:val="24"/>
+        </w:rPr>
+        <w:t xml:space="preserve">x.hashCode() == y.hashCode() </w:t>
+      </w:r>
+      <w:r>
+        <w:rPr>
+          <w:rFonts w:cs="GoudyStd"/>
+          <w:sz w:val="24"/>
+          <w:szCs w:val="24"/>
+        </w:rPr>
+        <w:t xml:space="preserve">is </w:t>
+      </w:r>
+      <w:r>
+        <w:rPr>
+          <w:rFonts w:cs="CourierStd"/>
+          <w:sz w:val="24"/>
+          <w:szCs w:val="24"/>
+        </w:rPr>
+        <w:t>true</w:t>
+      </w:r>
+      <w:r>
+        <w:rPr>
+          <w:rFonts w:cs="GoudyStd"/>
+          <w:sz w:val="24"/>
+          <w:szCs w:val="24"/>
+        </w:rPr>
+        <w:t>.</w:t>
+      </w:r>
+    </w:p>
+    <w:p>
+      <w:pPr>
+        <w:pStyle w:val="ListParagraph"/>
+        <w:numPr>
+          <w:ilvl w:val="0"/>
+          <w:numId w:val="4"/>
+        </w:numPr>
+        <w:autoSpaceDE w:val="0"/>
+        <w:autoSpaceDN w:val="0"/>
+        <w:adjustRightInd w:val="0"/>
+        <w:spacing w:before="120" w:after="120" w:line="360" w:lineRule="auto"/>
+        <w:rPr>
+          <w:rFonts w:cs="GoudyStd"/>
+          <w:sz w:val="24"/>
+          <w:szCs w:val="24"/>
+        </w:rPr>
+      </w:pPr>
+      <w:r>
+        <w:rPr>
+          <w:rFonts w:cs="CourierStd"/>
+          <w:sz w:val="24"/>
+          <w:szCs w:val="24"/>
+        </w:rPr>
+        <w:t>HashMap</w:t>
+      </w:r>
+      <w:r>
+        <w:rPr>
+          <w:rFonts w:cs="GoudyStd"/>
+          <w:sz w:val="24"/>
+          <w:szCs w:val="24"/>
+        </w:rPr>
+        <w:t xml:space="preserve">, </w:t>
+      </w:r>
+      <w:r>
+        <w:rPr>
+          <w:rFonts w:cs="CourierStd"/>
+          <w:sz w:val="24"/>
+          <w:szCs w:val="24"/>
+        </w:rPr>
+        <w:t>HashSet</w:t>
+      </w:r>
+      <w:r>
+        <w:rPr>
+          <w:rFonts w:cs="GoudyStd"/>
+          <w:sz w:val="24"/>
+          <w:szCs w:val="24"/>
+        </w:rPr>
+        <w:t xml:space="preserve">, </w:t>
+      </w:r>
+      <w:r>
+        <w:rPr>
+          <w:rFonts w:cs="CourierStd"/>
+          <w:sz w:val="24"/>
+          <w:szCs w:val="24"/>
+        </w:rPr>
+        <w:t>Hashtable</w:t>
+      </w:r>
+      <w:r>
+        <w:rPr>
+          <w:rFonts w:cs="GoudyStd"/>
+          <w:sz w:val="24"/>
+          <w:szCs w:val="24"/>
+        </w:rPr>
+        <w:t xml:space="preserve">, </w:t>
+      </w:r>
+      <w:r>
+        <w:rPr>
+          <w:rFonts w:cs="CourierStd"/>
+          <w:sz w:val="24"/>
+          <w:szCs w:val="24"/>
+        </w:rPr>
+        <w:t>LinkedHashMap</w:t>
+      </w:r>
+      <w:r>
+        <w:rPr>
+          <w:rFonts w:cs="GoudyStd"/>
+          <w:sz w:val="24"/>
+          <w:szCs w:val="24"/>
+        </w:rPr>
+        <w:t xml:space="preserve">, and </w:t>
+      </w:r>
+      <w:r>
+        <w:rPr>
+          <w:rFonts w:cs="CourierStd"/>
+          <w:sz w:val="24"/>
+          <w:szCs w:val="24"/>
+        </w:rPr>
+        <w:t xml:space="preserve">LinkedHashSet </w:t>
+      </w:r>
+      <w:r>
+        <w:rPr>
+          <w:rFonts w:cs="GoudyStd"/>
+          <w:sz w:val="24"/>
+          <w:szCs w:val="24"/>
+        </w:rPr>
+        <w:t xml:space="preserve">use </w:t>
+      </w:r>
+      <w:r>
+        <w:rPr>
+          <w:rFonts w:cs="GoudyStd"/>
+          <w:sz w:val="24"/>
+          <w:szCs w:val="24"/>
+        </w:rPr>
+        <w:t>hashing.</w:t>
+      </w:r>
+    </w:p>
+    <w:p>
+      <w:pPr>
+        <w:pStyle w:val="ListParagraph"/>
+        <w:numPr>
+          <w:ilvl w:val="0"/>
+          <w:numId w:val="4"/>
+        </w:numPr>
+        <w:autoSpaceDE w:val="0"/>
+        <w:autoSpaceDN w:val="0"/>
+        <w:adjustRightInd w:val="0"/>
+        <w:spacing w:before="120" w:after="120" w:line="360" w:lineRule="auto"/>
+        <w:rPr>
+          <w:rFonts w:cs="GoudyStd"/>
+          <w:sz w:val="24"/>
+          <w:szCs w:val="24"/>
+        </w:rPr>
+      </w:pPr>
+      <w:r>
+        <w:rPr>
+          <w:rFonts w:cs="GoudyStd"/>
+          <w:sz w:val="24"/>
+          <w:szCs w:val="24"/>
+        </w:rPr>
+        <w:t xml:space="preserve">Highlights of the </w:t>
+      </w:r>
+      <w:r>
+        <w:rPr>
+          <w:rFonts w:cs="CourierStd"/>
+          <w:sz w:val="24"/>
+          <w:szCs w:val="24"/>
+        </w:rPr>
+        <w:t xml:space="preserve">hashCode() </w:t>
+      </w:r>
+      <w:r>
+        <w:rPr>
+          <w:rFonts w:cs="GoudyStd"/>
+          <w:sz w:val="24"/>
+          <w:szCs w:val="24"/>
+        </w:rPr>
+        <w:t>contract:</w:t>
+      </w:r>
+    </w:p>
+    <w:p>
+      <w:pPr>
+        <w:pStyle w:val="ListParagraph"/>
+        <w:numPr>
+          <w:ilvl w:val="0"/>
+          <w:numId w:val="5"/>
+        </w:numPr>
+        <w:autoSpaceDE w:val="0"/>
+        <w:autoSpaceDN w:val="0"/>
+        <w:adjustRightInd w:val="0"/>
+        <w:spacing w:before="120" w:after="120" w:line="360" w:lineRule="auto"/>
+        <w:rPr>
+          <w:rFonts w:cs="GoudyStd"/>
+          <w:sz w:val="24"/>
+          <w:szCs w:val="24"/>
+        </w:rPr>
+      </w:pPr>
+      <w:r>
+        <w:rPr>
+          <w:rFonts w:cs="GoudyStd"/>
+          <w:sz w:val="24"/>
+          <w:szCs w:val="24"/>
+        </w:rPr>
+        <w:t xml:space="preserve">Consistent: Multiple calls to </w:t>
+      </w:r>
+      <w:r>
+        <w:rPr>
+          <w:rFonts w:cs="CourierStd"/>
+          <w:sz w:val="24"/>
+          <w:szCs w:val="24"/>
+        </w:rPr>
+        <w:t xml:space="preserve">x.hashCode() </w:t>
+      </w:r>
+      <w:r>
+        <w:rPr>
+          <w:rFonts w:cs="GoudyStd"/>
+          <w:sz w:val="24"/>
+          <w:szCs w:val="24"/>
+        </w:rPr>
+        <w:t>return the same integer.</w:t>
+      </w:r>
+    </w:p>
+    <w:p>
+      <w:pPr>
+        <w:pStyle w:val="ListParagraph"/>
+        <w:numPr>
+          <w:ilvl w:val="0"/>
+          <w:numId w:val="5"/>
+        </w:numPr>
+        <w:autoSpaceDE w:val="0"/>
+        <w:autoSpaceDN w:val="0"/>
+        <w:adjustRightInd w:val="0"/>
+        <w:spacing w:before="120" w:after="120" w:line="360" w:lineRule="auto"/>
+        <w:rPr>
+          <w:rFonts w:cs="GoudyStd"/>
+          <w:sz w:val="24"/>
+          <w:szCs w:val="24"/>
+        </w:rPr>
+      </w:pPr>
+      <w:r>
+        <w:rPr>
+          <w:rFonts w:cs="GoudyStd"/>
+          <w:sz w:val="24"/>
+          <w:szCs w:val="24"/>
+        </w:rPr>
+        <w:t xml:space="preserve">If </w:t>
+      </w:r>
+      <w:r>
+        <w:rPr>
+          <w:rFonts w:cs="CourierStd"/>
+          <w:sz w:val="24"/>
+          <w:szCs w:val="24"/>
+        </w:rPr>
+        <w:t xml:space="preserve">x.equals(y) </w:t>
+      </w:r>
+      <w:r>
+        <w:rPr>
+          <w:rFonts w:cs="GoudyStd"/>
+          <w:sz w:val="24"/>
+          <w:szCs w:val="24"/>
+        </w:rPr>
+        <w:t xml:space="preserve">is </w:t>
+      </w:r>
+      <w:r>
+        <w:rPr>
+          <w:rFonts w:cs="CourierStd"/>
+          <w:sz w:val="24"/>
+          <w:szCs w:val="24"/>
+        </w:rPr>
+        <w:t>true</w:t>
+      </w:r>
+      <w:r>
+        <w:rPr>
+          <w:rFonts w:cs="GoudyStd"/>
+          <w:sz w:val="24"/>
+          <w:szCs w:val="24"/>
+        </w:rPr>
+        <w:t xml:space="preserve">, </w:t>
+      </w:r>
+      <w:r>
+        <w:rPr>
+          <w:rFonts w:cs="CourierStd"/>
+          <w:sz w:val="24"/>
+          <w:szCs w:val="24"/>
+        </w:rPr>
+        <w:t xml:space="preserve">x.hashCode() == y.hashCode() </w:t>
+      </w:r>
+      <w:r>
+        <w:rPr>
+          <w:rFonts w:cs="GoudyStd"/>
+          <w:sz w:val="24"/>
+          <w:szCs w:val="24"/>
+        </w:rPr>
+        <w:t xml:space="preserve">is </w:t>
+      </w:r>
+      <w:r>
+        <w:rPr>
+          <w:rFonts w:cs="CourierStd"/>
+          <w:sz w:val="24"/>
+          <w:szCs w:val="24"/>
+        </w:rPr>
+        <w:t>true</w:t>
+      </w:r>
+      <w:r>
+        <w:rPr>
+          <w:rFonts w:cs="GoudyStd"/>
+          <w:sz w:val="24"/>
+          <w:szCs w:val="24"/>
+        </w:rPr>
+        <w:t>.</w:t>
+      </w:r>
+    </w:p>
+    <w:p>
+      <w:pPr>
+        <w:pStyle w:val="ListParagraph"/>
+        <w:numPr>
+          <w:ilvl w:val="0"/>
+          <w:numId w:val="5"/>
+        </w:numPr>
+        <w:autoSpaceDE w:val="0"/>
+        <w:autoSpaceDN w:val="0"/>
+        <w:adjustRightInd w:val="0"/>
+        <w:spacing w:before="120" w:after="120" w:line="360" w:lineRule="auto"/>
+        <w:rPr>
+          <w:rFonts w:cs="GoudyStd"/>
+          <w:sz w:val="24"/>
+          <w:szCs w:val="24"/>
+        </w:rPr>
+      </w:pPr>
+      <w:r>
+        <w:rPr>
+          <w:rFonts w:cs="GoudyStd"/>
+          <w:sz w:val="24"/>
+          <w:szCs w:val="24"/>
+        </w:rPr>
+        <w:t xml:space="preserve">If </w:t>
+      </w:r>
+      <w:r>
+        <w:rPr>
+          <w:rFonts w:cs="CourierStd"/>
+          <w:sz w:val="24"/>
+          <w:szCs w:val="24"/>
+        </w:rPr>
+        <w:t xml:space="preserve">x.equals(y) </w:t>
+      </w:r>
+      <w:r>
+        <w:rPr>
+          <w:rFonts w:cs="GoudyStd"/>
+          <w:sz w:val="24"/>
+          <w:szCs w:val="24"/>
+        </w:rPr>
+        <w:t xml:space="preserve">is </w:t>
+      </w:r>
+      <w:r>
+        <w:rPr>
+          <w:rFonts w:cs="CourierStd"/>
+          <w:sz w:val="24"/>
+          <w:szCs w:val="24"/>
+        </w:rPr>
+        <w:t>false</w:t>
+      </w:r>
+      <w:r>
+        <w:rPr>
+          <w:rFonts w:cs="GoudyStd"/>
+          <w:sz w:val="24"/>
+          <w:szCs w:val="24"/>
+        </w:rPr>
+        <w:t xml:space="preserve">, then </w:t>
+      </w:r>
+      <w:r>
+        <w:rPr>
+          <w:rFonts w:cs="CourierStd"/>
+          <w:sz w:val="24"/>
+          <w:szCs w:val="24"/>
+        </w:rPr>
+        <w:t xml:space="preserve">x.hashCode() == y.hashCode() </w:t>
+      </w:r>
+      <w:r>
+        <w:rPr>
+          <w:rFonts w:cs="GoudyStd"/>
+          <w:sz w:val="24"/>
+          <w:szCs w:val="24"/>
+        </w:rPr>
+        <w:t>can</w:t>
+      </w:r>
+      <w:r>
+        <w:rPr>
+          <w:rFonts w:cs="GoudyStd"/>
+          <w:sz w:val="24"/>
+          <w:szCs w:val="24"/>
+        </w:rPr>
+        <w:t xml:space="preserve"> </w:t>
+      </w:r>
+      <w:r>
+        <w:rPr>
+          <w:rFonts w:cs="GoudyStd"/>
+          <w:sz w:val="24"/>
+          <w:szCs w:val="24"/>
+        </w:rPr>
+        <w:t xml:space="preserve">be either </w:t>
+      </w:r>
+      <w:r>
+        <w:rPr>
+          <w:rFonts w:cs="CourierStd"/>
+          <w:sz w:val="24"/>
+          <w:szCs w:val="24"/>
+        </w:rPr>
+        <w:t xml:space="preserve">true </w:t>
+      </w:r>
+      <w:r>
+        <w:rPr>
+          <w:rFonts w:cs="GoudyStd"/>
+          <w:sz w:val="24"/>
+          <w:szCs w:val="24"/>
+        </w:rPr>
+        <w:t xml:space="preserve">or </w:t>
+      </w:r>
+      <w:r>
+        <w:rPr>
+          <w:rFonts w:cs="CourierStd"/>
+          <w:sz w:val="24"/>
+          <w:szCs w:val="24"/>
+        </w:rPr>
+        <w:t>false</w:t>
+      </w:r>
+      <w:r>
+        <w:rPr>
+          <w:rFonts w:cs="GoudyStd"/>
+          <w:sz w:val="24"/>
+          <w:szCs w:val="24"/>
+        </w:rPr>
+        <w:t xml:space="preserve">, but </w:t>
+      </w:r>
+      <w:r>
+        <w:rPr>
+          <w:rFonts w:cs="CourierStd"/>
+          <w:sz w:val="24"/>
+          <w:szCs w:val="24"/>
+        </w:rPr>
+        <w:t xml:space="preserve">false </w:t>
+      </w:r>
+      <w:r>
+        <w:rPr>
+          <w:rFonts w:cs="GoudyStd"/>
+          <w:sz w:val="24"/>
+          <w:szCs w:val="24"/>
+        </w:rPr>
+        <w:t>will tend to create better efficiency.</w:t>
+      </w:r>
+    </w:p>
+    <w:p>
+      <w:pPr>
+        <w:pStyle w:val="ListParagraph"/>
+        <w:numPr>
+          <w:ilvl w:val="0"/>
+          <w:numId w:val="5"/>
+        </w:numPr>
+        <w:autoSpaceDE w:val="0"/>
+        <w:autoSpaceDN w:val="0"/>
+        <w:adjustRightInd w:val="0"/>
+        <w:spacing w:before="120" w:after="120" w:line="360" w:lineRule="auto"/>
+        <w:rPr>
+          <w:rFonts w:cs="GoudyStd"/>
+          <w:sz w:val="24"/>
+          <w:szCs w:val="24"/>
+        </w:rPr>
+      </w:pPr>
+      <w:r>
+        <w:rPr>
+          <w:rFonts w:cs="GoudyStd"/>
+          <w:sz w:val="24"/>
+          <w:szCs w:val="24"/>
+        </w:rPr>
+        <w:t xml:space="preserve">Transient variables aren't appropriate for </w:t>
+      </w:r>
+      <w:r>
+        <w:rPr>
+          <w:rFonts w:cs="CourierStd"/>
+          <w:sz w:val="24"/>
+          <w:szCs w:val="24"/>
+        </w:rPr>
+        <w:t xml:space="preserve">equals() </w:t>
+      </w:r>
+      <w:r>
+        <w:rPr>
+          <w:rFonts w:cs="GoudyStd"/>
+          <w:sz w:val="24"/>
+          <w:szCs w:val="24"/>
+        </w:rPr>
+        <w:t xml:space="preserve">and </w:t>
+      </w:r>
+      <w:r>
+        <w:rPr>
+          <w:rFonts w:cs="CourierStd"/>
+          <w:sz w:val="24"/>
+          <w:szCs w:val="24"/>
+        </w:rPr>
+        <w:t>hashCode()</w:t>
+      </w:r>
+      <w:r>
+        <w:rPr>
+          <w:rFonts w:cs="GoudyStd"/>
+          <w:sz w:val="24"/>
+          <w:szCs w:val="24"/>
+        </w:rPr>
+        <w:t>.</w:t>
+      </w:r>
+    </w:p>
+    <w:p>
+      <w:pPr>
+        <w:pStyle w:val="ListParagraph"/>
+        <w:numPr>
+          <w:ilvl w:val="0"/>
+          <w:numId w:val="6"/>
+        </w:numPr>
+        <w:autoSpaceDE w:val="0"/>
+        <w:autoSpaceDN w:val="0"/>
+        <w:adjustRightInd w:val="0"/>
+        <w:spacing w:before="120" w:after="120" w:line="360" w:lineRule="auto"/>
+        <w:rPr>
+          <w:rFonts w:eastAsia="ZapfDingbatsStd" w:cs="GoudyStd"/>
+          <w:sz w:val="24"/>
+          <w:szCs w:val="24"/>
+        </w:rPr>
+      </w:pPr>
+      <w:r>
+        <w:rPr>
+          <w:rFonts w:eastAsia="ZapfDingbatsStd" w:cs="CourierStd-Bold"/>
+          <w:b/>
+          <w:bCs/>
+          <w:sz w:val="24"/>
+          <w:szCs w:val="24"/>
+        </w:rPr>
+        <w:t xml:space="preserve">ArrayList </w:t>
+      </w:r>
+      <w:r>
+        <w:rPr>
+          <w:rFonts w:eastAsia="ZapfDingbatsStd" w:cs="GoudyStd"/>
+          <w:sz w:val="24"/>
+          <w:szCs w:val="24"/>
+        </w:rPr>
+        <w:t>Fast iteration and fast random access.</w:t>
+      </w:r>
+    </w:p>
+    <w:p>
+      <w:pPr>
+        <w:pStyle w:val="ListParagraph"/>
+        <w:numPr>
+          <w:ilvl w:val="0"/>
+          <w:numId w:val="6"/>
+        </w:numPr>
+        <w:autoSpaceDE w:val="0"/>
+        <w:autoSpaceDN w:val="0"/>
+        <w:adjustRightInd w:val="0"/>
+        <w:spacing w:before="120" w:after="120" w:line="360" w:lineRule="auto"/>
+        <w:rPr>
+          <w:rFonts w:eastAsia="ZapfDingbatsStd" w:cs="GoudyStd"/>
+          <w:sz w:val="24"/>
+          <w:szCs w:val="24"/>
+        </w:rPr>
+      </w:pPr>
+      <w:r>
+        <w:rPr>
+          <w:rFonts w:eastAsia="ZapfDingbatsStd" w:cs="CourierStd-Bold"/>
+          <w:b/>
+          <w:bCs/>
+          <w:sz w:val="24"/>
+          <w:szCs w:val="24"/>
+        </w:rPr>
+        <w:t xml:space="preserve">Vector </w:t>
+      </w:r>
+      <w:r>
+        <w:rPr>
+          <w:rFonts w:eastAsia="ZapfDingbatsStd" w:cs="GoudyStd"/>
+          <w:sz w:val="24"/>
+          <w:szCs w:val="24"/>
+        </w:rPr>
+        <w:t xml:space="preserve">It's like a slower </w:t>
+      </w:r>
+      <w:r>
+        <w:rPr>
+          <w:rFonts w:eastAsia="ZapfDingbatsStd" w:cs="CourierStd"/>
+          <w:sz w:val="24"/>
+          <w:szCs w:val="24"/>
+        </w:rPr>
+        <w:t>ArrayList</w:t>
+      </w:r>
+      <w:r>
+        <w:rPr>
+          <w:rFonts w:eastAsia="ZapfDingbatsStd" w:cs="GoudyStd"/>
+          <w:sz w:val="24"/>
+          <w:szCs w:val="24"/>
+        </w:rPr>
+        <w:t>, but it has synchronized methods.</w:t>
+      </w:r>
+    </w:p>
+    <w:p>
+      <w:pPr>
+        <w:pStyle w:val="ListParagraph"/>
+        <w:numPr>
+          <w:ilvl w:val="0"/>
+          <w:numId w:val="6"/>
+        </w:numPr>
+        <w:autoSpaceDE w:val="0"/>
+        <w:autoSpaceDN w:val="0"/>
+        <w:adjustRightInd w:val="0"/>
+        <w:spacing w:before="120" w:after="120" w:line="360" w:lineRule="auto"/>
+        <w:rPr>
+          <w:rFonts w:eastAsia="ZapfDingbatsStd" w:cs="GoudyStd"/>
+          <w:sz w:val="24"/>
+          <w:szCs w:val="24"/>
+        </w:rPr>
+      </w:pPr>
+      <w:r>
+        <w:rPr>
+          <w:rFonts w:eastAsia="ZapfDingbatsStd" w:cs="CourierStd-Bold"/>
+          <w:b/>
+          <w:bCs/>
+          <w:sz w:val="24"/>
+          <w:szCs w:val="24"/>
+        </w:rPr>
+        <w:t xml:space="preserve">LinkedList </w:t>
+      </w:r>
+      <w:r>
+        <w:rPr>
+          <w:rFonts w:eastAsia="ZapfDingbatsStd" w:cs="GoudyStd"/>
+          <w:sz w:val="24"/>
+          <w:szCs w:val="24"/>
+        </w:rPr>
+        <w:t>Good for adding elements to the ends, i.e., stacks and queues.</w:t>
+      </w:r>
+    </w:p>
+    <w:p>
+      <w:pPr>
+        <w:pStyle w:val="ListParagraph"/>
+        <w:numPr>
+          <w:ilvl w:val="0"/>
+          <w:numId w:val="6"/>
+        </w:numPr>
+        <w:autoSpaceDE w:val="0"/>
+        <w:autoSpaceDN w:val="0"/>
+        <w:adjustRightInd w:val="0"/>
+        <w:spacing w:before="120" w:after="120" w:line="360" w:lineRule="auto"/>
+        <w:rPr>
+          <w:rFonts w:eastAsia="ZapfDingbatsStd" w:cs="GoudyStd"/>
+          <w:sz w:val="24"/>
+          <w:szCs w:val="24"/>
+        </w:rPr>
+      </w:pPr>
+      <w:r>
+        <w:rPr>
+          <w:rFonts w:eastAsia="ZapfDingbatsStd" w:cs="CourierStd-Bold"/>
+          <w:b/>
+          <w:bCs/>
+          <w:sz w:val="24"/>
+          <w:szCs w:val="24"/>
+        </w:rPr>
+        <w:t xml:space="preserve">HashSet </w:t>
+      </w:r>
+      <w:r>
+        <w:rPr>
+          <w:rFonts w:eastAsia="ZapfDingbatsStd" w:cs="GoudyStd"/>
+          <w:sz w:val="24"/>
+          <w:szCs w:val="24"/>
+        </w:rPr>
+        <w:t>Fast access, assures no duplicates, provides no ordering.</w:t>
+      </w:r>
+    </w:p>
+    <w:p>
+      <w:pPr>
+        <w:pStyle w:val="ListParagraph"/>
+        <w:numPr>
+          <w:ilvl w:val="0"/>
+          <w:numId w:val="6"/>
+        </w:numPr>
+        <w:autoSpaceDE w:val="0"/>
+        <w:autoSpaceDN w:val="0"/>
+        <w:adjustRightInd w:val="0"/>
+        <w:spacing w:before="120" w:after="120" w:line="360" w:lineRule="auto"/>
+        <w:rPr>
+          <w:rFonts w:eastAsia="ZapfDingbatsStd" w:cs="GoudyStd"/>
+          <w:sz w:val="24"/>
+          <w:szCs w:val="24"/>
+        </w:rPr>
+      </w:pPr>
+      <w:r>
+        <w:rPr>
+          <w:rFonts w:eastAsia="ZapfDingbatsStd" w:cs="CourierStd-Bold"/>
+          <w:b/>
+          <w:bCs/>
+          <w:sz w:val="24"/>
+          <w:szCs w:val="24"/>
+        </w:rPr>
+        <w:t xml:space="preserve">LinkedHashSet </w:t>
+      </w:r>
+      <w:r>
+        <w:rPr>
+          <w:rFonts w:eastAsia="ZapfDingbatsStd" w:cs="GoudyStd"/>
+          <w:sz w:val="24"/>
+          <w:szCs w:val="24"/>
+        </w:rPr>
+        <w:t>No duplicates; iterates by insertion order.</w:t>
+      </w:r>
+    </w:p>
+    <w:p>
+      <w:pPr>
+        <w:pStyle w:val="ListParagraph"/>
+        <w:numPr>
+          <w:ilvl w:val="0"/>
+          <w:numId w:val="6"/>
+        </w:numPr>
+        <w:autoSpaceDE w:val="0"/>
+        <w:autoSpaceDN w:val="0"/>
+        <w:adjustRightInd w:val="0"/>
+        <w:spacing w:before="120" w:after="120" w:line="360" w:lineRule="auto"/>
+        <w:rPr>
+          <w:rFonts w:eastAsia="ZapfDingbatsStd" w:cs="GoudyStd"/>
+          <w:sz w:val="24"/>
+          <w:szCs w:val="24"/>
+        </w:rPr>
+      </w:pPr>
+      <w:r>
+        <w:rPr>
+          <w:rFonts w:eastAsia="ZapfDingbatsStd" w:cs="CourierStd-Bold"/>
+          <w:b/>
+          <w:bCs/>
+          <w:sz w:val="24"/>
+          <w:szCs w:val="24"/>
+        </w:rPr>
+        <w:t xml:space="preserve">TreeSet </w:t>
+      </w:r>
+      <w:r>
+        <w:rPr>
+          <w:rFonts w:eastAsia="ZapfDingbatsStd" w:cs="GoudyStd"/>
+          <w:sz w:val="24"/>
+          <w:szCs w:val="24"/>
+        </w:rPr>
+        <w:t>No duplicates; iterates in sorted order.</w:t>
+      </w:r>
+    </w:p>
+    <w:p>
+      <w:pPr>
+        <w:pStyle w:val="ListParagraph"/>
+        <w:numPr>
+          <w:ilvl w:val="0"/>
+          <w:numId w:val="6"/>
+        </w:numPr>
+        <w:autoSpaceDE w:val="0"/>
+        <w:autoSpaceDN w:val="0"/>
+        <w:adjustRightInd w:val="0"/>
+        <w:spacing w:before="120" w:after="120" w:line="360" w:lineRule="auto"/>
+        <w:rPr>
+          <w:rFonts w:eastAsia="ZapfDingbatsStd" w:cs="GoudyStd"/>
+          <w:sz w:val="24"/>
+          <w:szCs w:val="24"/>
+        </w:rPr>
+      </w:pPr>
+      <w:r>
+        <w:rPr>
+          <w:rFonts w:eastAsia="ZapfDingbatsStd" w:cs="CourierStd-Bold"/>
+          <w:b/>
+          <w:bCs/>
+          <w:sz w:val="24"/>
+          <w:szCs w:val="24"/>
+        </w:rPr>
+        <w:t xml:space="preserve">HashMap </w:t>
+      </w:r>
+      <w:r>
+        <w:rPr>
+          <w:rFonts w:eastAsia="ZapfDingbatsStd" w:cs="GoudyStd"/>
+          <w:sz w:val="24"/>
+          <w:szCs w:val="24"/>
+        </w:rPr>
+        <w:t xml:space="preserve">Fastest updates (key/values); allows one </w:t>
+      </w:r>
+      <w:r>
+        <w:rPr>
+          <w:rFonts w:eastAsia="ZapfDingbatsStd" w:cs="CourierStd"/>
+          <w:sz w:val="24"/>
+          <w:szCs w:val="24"/>
+        </w:rPr>
+        <w:t xml:space="preserve">null </w:t>
+      </w:r>
+      <w:r>
+        <w:rPr>
+          <w:rFonts w:eastAsia="ZapfDingbatsStd" w:cs="GoudyStd"/>
+          <w:sz w:val="24"/>
+          <w:szCs w:val="24"/>
+        </w:rPr>
+        <w:t xml:space="preserve">key, many </w:t>
+      </w:r>
+      <w:r>
+        <w:rPr>
+          <w:rFonts w:eastAsia="ZapfDingbatsStd" w:cs="CourierStd"/>
+          <w:sz w:val="24"/>
+          <w:szCs w:val="24"/>
+        </w:rPr>
+        <w:t>null</w:t>
+      </w:r>
+      <w:r>
+        <w:rPr>
+          <w:rFonts w:eastAsia="ZapfDingbatsStd" w:cs="CourierStd"/>
+          <w:sz w:val="24"/>
+          <w:szCs w:val="24"/>
+        </w:rPr>
+        <w:t xml:space="preserve"> </w:t>
+      </w:r>
+      <w:r>
+        <w:rPr>
+          <w:rFonts w:eastAsia="ZapfDingbatsStd" w:cs="GoudyStd"/>
+          <w:sz w:val="24"/>
+          <w:szCs w:val="24"/>
+        </w:rPr>
+        <w:t>values.</w:t>
+      </w:r>
+    </w:p>
+    <w:p>
+      <w:pPr>
+        <w:pStyle w:val="ListParagraph"/>
+        <w:numPr>
+          <w:ilvl w:val="0"/>
+          <w:numId w:val="6"/>
+        </w:numPr>
+        <w:autoSpaceDE w:val="0"/>
+        <w:autoSpaceDN w:val="0"/>
+        <w:adjustRightInd w:val="0"/>
+        <w:spacing w:before="120" w:after="120" w:line="360" w:lineRule="auto"/>
+        <w:rPr>
+          <w:rFonts w:eastAsia="ZapfDingbatsStd" w:cs="GoudyStd"/>
+          <w:sz w:val="24"/>
+          <w:szCs w:val="24"/>
+        </w:rPr>
+      </w:pPr>
+      <w:r>
+        <w:rPr>
+          <w:rFonts w:eastAsia="ZapfDingbatsStd" w:cs="CourierStd-Bold"/>
+          <w:b/>
+          <w:bCs/>
+          <w:sz w:val="24"/>
+          <w:szCs w:val="24"/>
+        </w:rPr>
+        <w:t xml:space="preserve">Hashtable </w:t>
+      </w:r>
+      <w:r>
+        <w:rPr>
+          <w:rFonts w:eastAsia="ZapfDingbatsStd" w:cs="GoudyStd"/>
+          <w:sz w:val="24"/>
+          <w:szCs w:val="24"/>
+        </w:rPr>
+        <w:t xml:space="preserve">Like a slower </w:t>
+      </w:r>
+      <w:r>
+        <w:rPr>
+          <w:rFonts w:eastAsia="ZapfDingbatsStd" w:cs="CourierStd"/>
+          <w:sz w:val="24"/>
+          <w:szCs w:val="24"/>
+        </w:rPr>
+        <w:t xml:space="preserve">HashMap </w:t>
+      </w:r>
+      <w:r>
+        <w:rPr>
+          <w:rFonts w:eastAsia="ZapfDingbatsStd" w:cs="GoudyStd"/>
+          <w:sz w:val="24"/>
+          <w:szCs w:val="24"/>
+        </w:rPr>
+        <w:t xml:space="preserve">(as with </w:t>
+      </w:r>
+      <w:r>
+        <w:rPr>
+          <w:rFonts w:eastAsia="ZapfDingbatsStd" w:cs="CourierStd"/>
+          <w:sz w:val="24"/>
+          <w:szCs w:val="24"/>
+        </w:rPr>
+        <w:t>Vector</w:t>
+      </w:r>
+      <w:r>
+        <w:rPr>
+          <w:rFonts w:eastAsia="ZapfDingbatsStd" w:cs="GoudyStd"/>
+          <w:sz w:val="24"/>
+          <w:szCs w:val="24"/>
+        </w:rPr>
+        <w:t>, due to its synchronized</w:t>
+      </w:r>
+      <w:r>
+        <w:rPr>
+          <w:rFonts w:eastAsia="ZapfDingbatsStd" w:cs="GoudyStd"/>
+          <w:sz w:val="24"/>
+          <w:szCs w:val="24"/>
+        </w:rPr>
+        <w:t xml:space="preserve"> </w:t>
+      </w:r>
+      <w:r>
+        <w:rPr>
+          <w:rFonts w:eastAsia="ZapfDingbatsStd" w:cs="GoudyStd"/>
+          <w:sz w:val="24"/>
+          <w:szCs w:val="24"/>
+        </w:rPr>
+        <w:t xml:space="preserve">methods). No </w:t>
+      </w:r>
+      <w:r>
+        <w:rPr>
+          <w:rFonts w:eastAsia="ZapfDingbatsStd" w:cs="CourierStd"/>
+          <w:sz w:val="24"/>
+          <w:szCs w:val="24"/>
+        </w:rPr>
+        <w:t xml:space="preserve">null </w:t>
+      </w:r>
+      <w:r>
+        <w:rPr>
+          <w:rFonts w:eastAsia="ZapfDingbatsStd" w:cs="GoudyStd"/>
+          <w:sz w:val="24"/>
+          <w:szCs w:val="24"/>
+        </w:rPr>
+        <w:t xml:space="preserve">values or </w:t>
+      </w:r>
+      <w:r>
+        <w:rPr>
+          <w:rFonts w:eastAsia="ZapfDingbatsStd" w:cs="CourierStd"/>
+          <w:sz w:val="24"/>
+          <w:szCs w:val="24"/>
+        </w:rPr>
+        <w:t xml:space="preserve">null </w:t>
+      </w:r>
+      <w:r>
+        <w:rPr>
+          <w:rFonts w:eastAsia="ZapfDingbatsStd" w:cs="GoudyStd"/>
+          <w:sz w:val="24"/>
+          <w:szCs w:val="24"/>
+        </w:rPr>
+        <w:t>keys allowed.</w:t>
+      </w:r>
+    </w:p>
+    <w:p>
+      <w:pPr>
+        <w:pStyle w:val="ListParagraph"/>
+        <w:numPr>
+          <w:ilvl w:val="0"/>
+          <w:numId w:val="6"/>
+        </w:numPr>
+        <w:autoSpaceDE w:val="0"/>
+        <w:autoSpaceDN w:val="0"/>
+        <w:adjustRightInd w:val="0"/>
+        <w:spacing w:before="120" w:after="120" w:line="360" w:lineRule="auto"/>
+        <w:rPr>
+          <w:rFonts w:eastAsia="ZapfDingbatsStd" w:cs="GoudyStd"/>
+          <w:sz w:val="24"/>
+          <w:szCs w:val="24"/>
+        </w:rPr>
+      </w:pPr>
+      <w:r>
+        <w:rPr>
+          <w:rFonts w:eastAsia="ZapfDingbatsStd" w:cs="CourierStd-Bold"/>
+          <w:b/>
+          <w:bCs/>
+          <w:sz w:val="24"/>
+          <w:szCs w:val="24"/>
+        </w:rPr>
+        <w:t>L</w:t>
+      </w:r>
+      <w:r>
+        <w:rPr>
+          <w:rFonts w:eastAsia="ZapfDingbatsStd" w:cs="CourierStd-Bold"/>
+          <w:b/>
+          <w:bCs/>
+          <w:sz w:val="24"/>
+          <w:szCs w:val="24"/>
+        </w:rPr>
+        <w:t xml:space="preserve">inkedHashMap </w:t>
+      </w:r>
+      <w:r>
+        <w:rPr>
+          <w:rFonts w:eastAsia="ZapfDingbatsStd" w:cs="GoudyStd"/>
+          <w:sz w:val="24"/>
+          <w:szCs w:val="24"/>
+        </w:rPr>
+        <w:t>Faster iterations; iterates by insertion order or last</w:t>
+      </w:r>
+      <w:r>
+        <w:rPr>
+          <w:rFonts w:eastAsia="ZapfDingbatsStd" w:cs="GoudyStd"/>
+          <w:sz w:val="24"/>
+          <w:szCs w:val="24"/>
+        </w:rPr>
+        <w:t xml:space="preserve"> </w:t>
+      </w:r>
+      <w:r>
+        <w:rPr>
+          <w:rFonts w:eastAsia="ZapfDingbatsStd" w:cs="GoudyStd"/>
+          <w:sz w:val="24"/>
+          <w:szCs w:val="24"/>
+        </w:rPr>
+        <w:t xml:space="preserve">accessed; allows one </w:t>
+      </w:r>
+      <w:r>
+        <w:rPr>
+          <w:rFonts w:eastAsia="ZapfDingbatsStd" w:cs="CourierStd"/>
+          <w:sz w:val="24"/>
+          <w:szCs w:val="24"/>
+        </w:rPr>
+        <w:t xml:space="preserve">null </w:t>
+      </w:r>
+      <w:r>
+        <w:rPr>
+          <w:rFonts w:eastAsia="ZapfDingbatsStd" w:cs="GoudyStd"/>
+          <w:sz w:val="24"/>
+          <w:szCs w:val="24"/>
+        </w:rPr>
+        <w:t xml:space="preserve">key, many </w:t>
+      </w:r>
+      <w:r>
+        <w:rPr>
+          <w:rFonts w:eastAsia="ZapfDingbatsStd" w:cs="CourierStd"/>
+          <w:sz w:val="24"/>
+          <w:szCs w:val="24"/>
+        </w:rPr>
+        <w:t xml:space="preserve">null </w:t>
+      </w:r>
+      <w:r>
+        <w:rPr>
+          <w:rFonts w:eastAsia="ZapfDingbatsStd" w:cs="GoudyStd"/>
+          <w:sz w:val="24"/>
+          <w:szCs w:val="24"/>
+        </w:rPr>
+        <w:t>values.</w:t>
+      </w:r>
+    </w:p>
+    <w:p>
+      <w:pPr>
+        <w:pStyle w:val="ListParagraph"/>
+        <w:numPr>
+          <w:ilvl w:val="0"/>
+          <w:numId w:val="6"/>
+        </w:numPr>
+        <w:autoSpaceDE w:val="0"/>
+        <w:autoSpaceDN w:val="0"/>
+        <w:adjustRightInd w:val="0"/>
+        <w:spacing w:before="120" w:after="120" w:line="360" w:lineRule="auto"/>
+        <w:rPr>
+          <w:rFonts w:eastAsia="ZapfDingbatsStd" w:cs="GoudyStd"/>
+          <w:sz w:val="24"/>
+          <w:szCs w:val="24"/>
+        </w:rPr>
+      </w:pPr>
+      <w:r>
+        <w:rPr>
+          <w:rFonts w:eastAsia="ZapfDingbatsStd" w:cs="CourierStd-Bold"/>
+          <w:b/>
+          <w:bCs/>
+          <w:sz w:val="24"/>
+          <w:szCs w:val="24"/>
+        </w:rPr>
+        <w:t xml:space="preserve">TreeMap </w:t>
+      </w:r>
+      <w:r>
+        <w:rPr>
+          <w:rFonts w:eastAsia="ZapfDingbatsStd" w:cs="GoudyStd"/>
+          <w:sz w:val="24"/>
+          <w:szCs w:val="24"/>
+        </w:rPr>
+        <w:t>A sorted map.</w:t>
+      </w:r>
+    </w:p>
+    <w:p>
+      <w:pPr>
+        <w:pStyle w:val="ListParagraph"/>
+        <w:numPr>
+          <w:ilvl w:val="0"/>
+          <w:numId w:val="6"/>
+        </w:numPr>
+        <w:autoSpaceDE w:val="0"/>
+        <w:autoSpaceDN w:val="0"/>
+        <w:adjustRightInd w:val="0"/>
+        <w:spacing w:before="120" w:after="120" w:line="360" w:lineRule="auto"/>
+        <w:rPr>
+          <w:rFonts w:eastAsia="ZapfDingbatsStd" w:cs="GoudyStd"/>
+          <w:sz w:val="24"/>
+          <w:szCs w:val="24"/>
+        </w:rPr>
+      </w:pPr>
+      <w:r>
+        <w:rPr>
+          <w:rFonts w:eastAsia="ZapfDingbatsStd" w:cs="CourierStd-Bold"/>
+          <w:b/>
+          <w:bCs/>
+          <w:sz w:val="24"/>
+          <w:szCs w:val="24"/>
+        </w:rPr>
+        <w:t xml:space="preserve">PriorityQueue </w:t>
+      </w:r>
+      <w:r>
+        <w:rPr>
+          <w:rFonts w:eastAsia="ZapfDingbatsStd" w:cs="GoudyStd"/>
+          <w:sz w:val="24"/>
+          <w:szCs w:val="24"/>
+        </w:rPr>
+        <w:t>A to-do list ordered by the elements' priority.</w:t>
+      </w:r>
+    </w:p>
+    <w:p>
+      <w:pPr>
+        <w:pStyle w:val="ListParagraph"/>
+        <w:numPr>
+          <w:ilvl w:val="0"/>
+          <w:numId w:val="6"/>
+        </w:numPr>
+        <w:autoSpaceDE w:val="0"/>
+        <w:autoSpaceDN w:val="0"/>
+        <w:adjustRightInd w:val="0"/>
+        <w:spacing w:before="120" w:after="120" w:line="360" w:lineRule="auto"/>
+        <w:rPr>
+          <w:rFonts w:eastAsia="ZapfDingbatsStd" w:cs="GoudyStd"/>
+          <w:sz w:val="24"/>
+          <w:szCs w:val="24"/>
+        </w:rPr>
+      </w:pPr>
+      <w:r>
+        <w:rPr>
+          <w:rFonts w:cs="GoudyStd"/>
+          <w:sz w:val="24"/>
+          <w:szCs w:val="24"/>
+        </w:rPr>
+        <w:lastRenderedPageBreak/>
+        <w:t xml:space="preserve">Sorting can be in natural order or via a </w:t>
+      </w:r>
+      <w:r>
+        <w:rPr>
+          <w:rFonts w:cs="CourierStd"/>
+          <w:sz w:val="24"/>
+          <w:szCs w:val="24"/>
+        </w:rPr>
+        <w:t xml:space="preserve">Comparable </w:t>
+      </w:r>
+      <w:r>
+        <w:rPr>
+          <w:rFonts w:cs="GoudyStd"/>
+          <w:sz w:val="24"/>
+          <w:szCs w:val="24"/>
+        </w:rPr>
+        <w:t xml:space="preserve">or many </w:t>
+      </w:r>
+      <w:r>
+        <w:rPr>
+          <w:rFonts w:cs="CourierStd"/>
+          <w:sz w:val="24"/>
+          <w:szCs w:val="24"/>
+        </w:rPr>
+        <w:t>Comparator</w:t>
+      </w:r>
+      <w:r>
+        <w:rPr>
+          <w:rFonts w:cs="GoudyStd"/>
+          <w:sz w:val="24"/>
+          <w:szCs w:val="24"/>
+        </w:rPr>
+        <w:t>s.</w:t>
+      </w:r>
+    </w:p>
+    <w:p>
+      <w:pPr>
+        <w:pStyle w:val="ListParagraph"/>
+        <w:numPr>
+          <w:ilvl w:val="0"/>
+          <w:numId w:val="6"/>
+        </w:numPr>
+        <w:autoSpaceDE w:val="0"/>
+        <w:autoSpaceDN w:val="0"/>
+        <w:adjustRightInd w:val="0"/>
+        <w:spacing w:before="120" w:after="120" w:line="360" w:lineRule="auto"/>
+        <w:rPr>
+          <w:rFonts w:eastAsia="ZapfDingbatsStd" w:cs="GoudyStd"/>
+          <w:sz w:val="24"/>
+          <w:szCs w:val="24"/>
+        </w:rPr>
+      </w:pPr>
+      <w:r>
+        <w:rPr>
+          <w:rFonts w:cs="GoudyStd"/>
+          <w:sz w:val="24"/>
+          <w:szCs w:val="24"/>
+        </w:rPr>
+        <w:t xml:space="preserve">To be searched, an array or </w:t>
+      </w:r>
+      <w:r>
+        <w:rPr>
+          <w:rFonts w:cs="CourierStd"/>
+          <w:sz w:val="24"/>
+          <w:szCs w:val="24"/>
+        </w:rPr>
+        <w:t xml:space="preserve">List </w:t>
+      </w:r>
+      <w:r>
+        <w:rPr>
+          <w:rFonts w:cs="GoudyStd"/>
+          <w:sz w:val="24"/>
+          <w:szCs w:val="24"/>
+        </w:rPr>
+        <w:t>must first be sorted.</w:t>
+      </w:r>
+    </w:p>
+    <w:p>
+      <w:pPr>
+        <w:pStyle w:val="ListParagraph"/>
+        <w:numPr>
+          <w:ilvl w:val="0"/>
+          <w:numId w:val="6"/>
+        </w:numPr>
+        <w:autoSpaceDE w:val="0"/>
+        <w:autoSpaceDN w:val="0"/>
+        <w:adjustRightInd w:val="0"/>
+        <w:spacing w:before="120" w:after="120" w:line="360" w:lineRule="auto"/>
+        <w:rPr>
+          <w:rFonts w:eastAsia="ZapfDingbatsStd" w:cs="GoudyStd"/>
+          <w:sz w:val="24"/>
+          <w:szCs w:val="24"/>
+        </w:rPr>
+      </w:pPr>
+      <w:r>
+        <w:rPr>
+          <w:rFonts w:cs="GoudyStd"/>
+          <w:sz w:val="24"/>
+          <w:szCs w:val="24"/>
+        </w:rPr>
+        <w:t xml:space="preserve">A </w:t>
+      </w:r>
+      <w:r>
+        <w:rPr>
+          <w:rFonts w:cs="CourierStd"/>
+          <w:sz w:val="24"/>
+          <w:szCs w:val="24"/>
+        </w:rPr>
+        <w:t xml:space="preserve">sort() </w:t>
+      </w:r>
+      <w:r>
+        <w:rPr>
+          <w:rFonts w:cs="GoudyStd"/>
+          <w:sz w:val="24"/>
+          <w:szCs w:val="24"/>
+        </w:rPr>
+        <w:t xml:space="preserve">method. Sort using a </w:t>
+      </w:r>
+      <w:r>
+        <w:rPr>
+          <w:rFonts w:cs="CourierStd"/>
+          <w:sz w:val="24"/>
+          <w:szCs w:val="24"/>
+        </w:rPr>
+        <w:t xml:space="preserve">Comparator </w:t>
+      </w:r>
+      <w:r>
+        <w:rPr>
+          <w:rFonts w:cs="GoudyStd"/>
+          <w:sz w:val="24"/>
+          <w:szCs w:val="24"/>
+        </w:rPr>
+        <w:t>or sort using natural order.</w:t>
+      </w:r>
+    </w:p>
+    <w:p>
+      <w:pPr>
+        <w:pStyle w:val="ListParagraph"/>
+        <w:numPr>
+          <w:ilvl w:val="0"/>
+          <w:numId w:val="6"/>
+        </w:numPr>
+        <w:autoSpaceDE w:val="0"/>
+        <w:autoSpaceDN w:val="0"/>
+        <w:adjustRightInd w:val="0"/>
+        <w:spacing w:before="120" w:after="120" w:line="360" w:lineRule="auto"/>
+        <w:rPr>
+          <w:rFonts w:eastAsia="ZapfDingbatsStd" w:cs="GoudyStd"/>
+          <w:sz w:val="24"/>
+          <w:szCs w:val="24"/>
+        </w:rPr>
+      </w:pPr>
+      <w:r>
+        <w:rPr>
+          <w:rFonts w:cs="GoudyStd"/>
+          <w:sz w:val="24"/>
+          <w:szCs w:val="24"/>
+        </w:rPr>
+        <w:t xml:space="preserve">A </w:t>
+      </w:r>
+      <w:r>
+        <w:rPr>
+          <w:rFonts w:cs="CourierStd"/>
+          <w:sz w:val="24"/>
+          <w:szCs w:val="24"/>
+        </w:rPr>
+        <w:t xml:space="preserve">binarySearch() </w:t>
+      </w:r>
+      <w:r>
+        <w:rPr>
+          <w:rFonts w:cs="GoudyStd"/>
+          <w:sz w:val="24"/>
+          <w:szCs w:val="24"/>
+        </w:rPr>
+        <w:t xml:space="preserve">method. Search a presorted array or </w:t>
+      </w:r>
+      <w:r>
+        <w:rPr>
+          <w:rFonts w:cs="CourierStd"/>
+          <w:sz w:val="24"/>
+          <w:szCs w:val="24"/>
+        </w:rPr>
+        <w:t>List</w:t>
+      </w:r>
+      <w:r>
+        <w:rPr>
+          <w:rFonts w:cs="GoudyStd"/>
+          <w:sz w:val="24"/>
+          <w:szCs w:val="24"/>
+        </w:rPr>
+        <w:t>.</w:t>
+      </w:r>
+    </w:p>
+    <w:p>
+      <w:pPr>
+        <w:pStyle w:val="ListParagraph"/>
+        <w:numPr>
+          <w:ilvl w:val="0"/>
+          <w:numId w:val="6"/>
+        </w:numPr>
+        <w:autoSpaceDE w:val="0"/>
+        <w:autoSpaceDN w:val="0"/>
+        <w:adjustRightInd w:val="0"/>
+        <w:spacing w:before="120" w:after="120" w:line="360" w:lineRule="auto"/>
+        <w:rPr>
+          <w:rFonts w:eastAsia="ZapfDingbatsStd" w:cs="GoudyStd"/>
+          <w:sz w:val="24"/>
+          <w:szCs w:val="24"/>
+        </w:rPr>
+      </w:pPr>
+      <w:r>
+        <w:rPr>
+          <w:rFonts w:cs="CourierStd"/>
+          <w:sz w:val="24"/>
+          <w:szCs w:val="24"/>
+        </w:rPr>
+        <w:t xml:space="preserve">Arrays.asList() </w:t>
+      </w:r>
+      <w:r>
+        <w:rPr>
+          <w:rFonts w:cs="GoudyStd"/>
+          <w:sz w:val="24"/>
+          <w:szCs w:val="24"/>
+        </w:rPr>
+        <w:t xml:space="preserve">creates a </w:t>
+      </w:r>
+      <w:r>
+        <w:rPr>
+          <w:rFonts w:cs="CourierStd"/>
+          <w:sz w:val="24"/>
+          <w:szCs w:val="24"/>
+        </w:rPr>
+        <w:t xml:space="preserve">List </w:t>
+      </w:r>
+      <w:r>
+        <w:rPr>
+          <w:rFonts w:cs="GoudyStd"/>
+          <w:sz w:val="24"/>
+          <w:szCs w:val="24"/>
+        </w:rPr>
+        <w:t>from an array and links them together.</w:t>
+      </w:r>
+    </w:p>
+    <w:p>
+      <w:pPr>
+        <w:pStyle w:val="ListParagraph"/>
+        <w:numPr>
+          <w:ilvl w:val="0"/>
+          <w:numId w:val="6"/>
+        </w:numPr>
+        <w:autoSpaceDE w:val="0"/>
+        <w:autoSpaceDN w:val="0"/>
+        <w:adjustRightInd w:val="0"/>
+        <w:spacing w:before="120" w:after="120" w:line="360" w:lineRule="auto"/>
+        <w:rPr>
+          <w:rFonts w:eastAsia="ZapfDingbatsStd" w:cs="GoudyStd"/>
+          <w:sz w:val="24"/>
+          <w:szCs w:val="24"/>
+        </w:rPr>
+      </w:pPr>
+      <w:r>
+        <w:rPr>
+          <w:rFonts w:cs="CourierStd"/>
+          <w:sz w:val="24"/>
+          <w:szCs w:val="24"/>
+        </w:rPr>
+        <w:t xml:space="preserve">Collections.reverse() </w:t>
+      </w:r>
+      <w:r>
+        <w:rPr>
+          <w:rFonts w:cs="GoudyStd"/>
+          <w:sz w:val="24"/>
+          <w:szCs w:val="24"/>
+        </w:rPr>
+        <w:t xml:space="preserve">reverses the order of elements in a </w:t>
+      </w:r>
+      <w:r>
+        <w:rPr>
+          <w:rFonts w:cs="CourierStd"/>
+          <w:sz w:val="24"/>
+          <w:szCs w:val="24"/>
+        </w:rPr>
+        <w:t>List</w:t>
+      </w:r>
+      <w:r>
+        <w:rPr>
+          <w:rFonts w:cs="GoudyStd"/>
+          <w:sz w:val="24"/>
+          <w:szCs w:val="24"/>
+        </w:rPr>
+        <w:t>.</w:t>
+      </w:r>
+    </w:p>
+    <w:p>
+      <w:pPr>
+        <w:pStyle w:val="ListParagraph"/>
+        <w:numPr>
+          <w:ilvl w:val="0"/>
+          <w:numId w:val="6"/>
+        </w:numPr>
+        <w:autoSpaceDE w:val="0"/>
+        <w:autoSpaceDN w:val="0"/>
+        <w:adjustRightInd w:val="0"/>
+        <w:spacing w:before="120" w:after="120" w:line="360" w:lineRule="auto"/>
+        <w:rPr>
+          <w:rFonts w:eastAsia="ZapfDingbatsStd" w:cs="GoudyStd"/>
+          <w:sz w:val="24"/>
+          <w:szCs w:val="24"/>
+        </w:rPr>
+      </w:pPr>
+      <w:r>
+        <w:rPr>
+          <w:rFonts w:cs="CourierStd"/>
+          <w:sz w:val="24"/>
+          <w:szCs w:val="24"/>
+        </w:rPr>
+        <w:t xml:space="preserve">Collections.reverseOrder() </w:t>
+      </w:r>
+      <w:r>
+        <w:rPr>
+          <w:rFonts w:cs="GoudyStd"/>
+          <w:sz w:val="24"/>
+          <w:szCs w:val="24"/>
+        </w:rPr>
+        <w:t xml:space="preserve">returns a </w:t>
+      </w:r>
+      <w:r>
+        <w:rPr>
+          <w:rFonts w:cs="CourierStd"/>
+          <w:sz w:val="24"/>
+          <w:szCs w:val="24"/>
+        </w:rPr>
+        <w:t xml:space="preserve">Comparator </w:t>
+      </w:r>
+      <w:r>
+        <w:rPr>
+          <w:rFonts w:cs="GoudyStd"/>
+          <w:sz w:val="24"/>
+          <w:szCs w:val="24"/>
+        </w:rPr>
+        <w:t>that sorts in</w:t>
+      </w:r>
+      <w:r>
+        <w:rPr>
+          <w:rFonts w:cs="GoudyStd"/>
+          <w:sz w:val="24"/>
+          <w:szCs w:val="24"/>
+        </w:rPr>
+        <w:t xml:space="preserve"> </w:t>
+      </w:r>
+      <w:r>
+        <w:rPr>
+          <w:rFonts w:cs="GoudyStd"/>
+          <w:sz w:val="24"/>
+          <w:szCs w:val="24"/>
+        </w:rPr>
+        <w:t>reverse.</w:t>
+      </w:r>
+    </w:p>
+    <w:p>
+      <w:pPr>
+        <w:pStyle w:val="ListParagraph"/>
+        <w:numPr>
+          <w:ilvl w:val="0"/>
+          <w:numId w:val="6"/>
+        </w:numPr>
+        <w:autoSpaceDE w:val="0"/>
+        <w:autoSpaceDN w:val="0"/>
+        <w:adjustRightInd w:val="0"/>
+        <w:spacing w:before="120" w:after="120" w:line="360" w:lineRule="auto"/>
+        <w:rPr>
+          <w:rFonts w:eastAsia="ZapfDingbatsStd" w:cs="GoudyStd"/>
+          <w:sz w:val="24"/>
+          <w:szCs w:val="24"/>
+        </w:rPr>
+      </w:pPr>
+      <w:r>
+        <w:rPr>
+          <w:rFonts w:cs="CourierStd"/>
+          <w:sz w:val="24"/>
+          <w:szCs w:val="24"/>
+        </w:rPr>
+        <w:t>List</w:t>
+      </w:r>
+      <w:r>
+        <w:rPr>
+          <w:rFonts w:cs="GoudyStd"/>
+          <w:sz w:val="24"/>
+          <w:szCs w:val="24"/>
+        </w:rPr>
+        <w:t xml:space="preserve">s and </w:t>
+      </w:r>
+      <w:r>
+        <w:rPr>
+          <w:rFonts w:cs="CourierStd"/>
+          <w:sz w:val="24"/>
+          <w:szCs w:val="24"/>
+        </w:rPr>
+        <w:t>Set</w:t>
+      </w:r>
+      <w:r>
+        <w:rPr>
+          <w:rFonts w:cs="GoudyStd"/>
+          <w:sz w:val="24"/>
+          <w:szCs w:val="24"/>
+        </w:rPr>
+        <w:t xml:space="preserve">s have a </w:t>
+      </w:r>
+      <w:r>
+        <w:rPr>
+          <w:rFonts w:cs="CourierStd"/>
+          <w:sz w:val="24"/>
+          <w:szCs w:val="24"/>
+        </w:rPr>
+        <w:t xml:space="preserve">toArray() </w:t>
+      </w:r>
+      <w:r>
+        <w:rPr>
+          <w:rFonts w:cs="GoudyStd"/>
+          <w:sz w:val="24"/>
+          <w:szCs w:val="24"/>
+        </w:rPr>
+        <w:t>method to create arrays.</w:t>
+      </w:r>
+    </w:p>
+    <w:p>
+      <w:pPr>
+        <w:pStyle w:val="ListParagraph"/>
+        <w:numPr>
+          <w:ilvl w:val="0"/>
+          <w:numId w:val="6"/>
+        </w:numPr>
+        <w:autoSpaceDE w:val="0"/>
+        <w:autoSpaceDN w:val="0"/>
+        <w:adjustRightInd w:val="0"/>
+        <w:spacing w:before="120" w:after="120" w:line="360" w:lineRule="auto"/>
+        <w:jc w:val="both"/>
+        <w:rPr>
+          <w:rFonts w:eastAsia="ZapfDingbatsStd" w:cs="GoudyStd"/>
+          <w:sz w:val="24"/>
+          <w:szCs w:val="24"/>
+        </w:rPr>
+      </w:pPr>
+      <w:r>
+        <w:rPr>
+          <w:rFonts w:cs="GoudyStd"/>
+          <w:sz w:val="24"/>
+          <w:szCs w:val="24"/>
+        </w:rPr>
+        <w:t>You can pass a generic collection into a</w:t>
+      </w:r>
+      <w:r>
+        <w:rPr>
+          <w:rFonts w:cs="GoudyStd"/>
+          <w:sz w:val="24"/>
+          <w:szCs w:val="24"/>
+        </w:rPr>
+        <w:t xml:space="preserve"> method that takes a non-generic </w:t>
+      </w:r>
+      <w:r>
+        <w:rPr>
+          <w:rFonts w:cs="GoudyStd"/>
+          <w:sz w:val="24"/>
+          <w:szCs w:val="24"/>
+        </w:rPr>
+        <w:t>collection, but the results may be disa</w:t>
+      </w:r>
+      <w:r>
+        <w:rPr>
+          <w:rFonts w:cs="GoudyStd"/>
+          <w:sz w:val="24"/>
+          <w:szCs w:val="24"/>
+        </w:rPr>
+        <w:t xml:space="preserve">strous. The compiler can't stop </w:t>
+      </w:r>
+      <w:r>
+        <w:rPr>
+          <w:rFonts w:cs="GoudyStd"/>
+          <w:sz w:val="24"/>
+          <w:szCs w:val="24"/>
+        </w:rPr>
+        <w:t>the method from inserting the wrong type into the previously type-safe</w:t>
+      </w:r>
+      <w:r>
+        <w:rPr>
+          <w:rFonts w:cs="GoudyStd"/>
+          <w:sz w:val="24"/>
+          <w:szCs w:val="24"/>
+        </w:rPr>
+        <w:t xml:space="preserve"> </w:t>
+      </w:r>
+      <w:r>
+        <w:rPr>
+          <w:rFonts w:cs="GoudyStd"/>
+          <w:sz w:val="24"/>
+          <w:szCs w:val="24"/>
+        </w:rPr>
+        <w:t>collection.</w:t>
+      </w:r>
+    </w:p>
+    <w:p>
+      <w:pPr>
+        <w:pStyle w:val="ListParagraph"/>
+        <w:numPr>
+          <w:ilvl w:val="0"/>
+          <w:numId w:val="6"/>
+        </w:numPr>
+        <w:autoSpaceDE w:val="0"/>
+        <w:autoSpaceDN w:val="0"/>
+        <w:adjustRightInd w:val="0"/>
+        <w:spacing w:before="120" w:after="120" w:line="360" w:lineRule="auto"/>
+        <w:jc w:val="both"/>
+        <w:rPr>
+          <w:rFonts w:eastAsia="ZapfDingbatsStd" w:cs="GoudyStd"/>
+          <w:sz w:val="24"/>
+          <w:szCs w:val="24"/>
+        </w:rPr>
+      </w:pPr>
+      <w:r>
+        <w:rPr>
+          <w:rFonts w:cs="GoudyStd"/>
+          <w:sz w:val="24"/>
+          <w:szCs w:val="24"/>
+        </w:rPr>
+        <w:t>Polymorphic assignments apply only to the base type, not the generic type</w:t>
+      </w:r>
+      <w:r>
+        <w:rPr>
+          <w:rFonts w:cs="GoudyStd"/>
+          <w:sz w:val="24"/>
+          <w:szCs w:val="24"/>
+        </w:rPr>
+        <w:t xml:space="preserve"> </w:t>
+      </w:r>
+      <w:r>
+        <w:rPr>
+          <w:rFonts w:cs="GoudyStd"/>
+          <w:sz w:val="24"/>
+          <w:szCs w:val="24"/>
+        </w:rPr>
+        <w:t>parameter. You can say</w:t>
+      </w:r>
+    </w:p>
+    <w:p>
+      <w:pPr>
+        <w:pStyle w:val="ListParagraph"/>
+        <w:autoSpaceDE w:val="0"/>
+        <w:autoSpaceDN w:val="0"/>
+        <w:adjustRightInd w:val="0"/>
+        <w:spacing w:before="120" w:after="120" w:line="360" w:lineRule="auto"/>
+        <w:ind w:left="360"/>
+        <w:jc w:val="both"/>
         <w:rPr>
           <w:rFonts w:ascii="Courier New" w:hAnsi="Courier New" w:cs="Courier New"/>
           <w:sz w:val="24"/>
           <w:szCs w:val="24"/>
         </w:rPr>
-        <w:t>class X { public &lt;X&gt; X(X x) { } }</w:t>
-      </w:r>
-    </w:p>
-    <w:p>
-      <w:pPr>
-        <w:autoSpaceDE w:val="0"/>
-        <w:autoSpaceDN w:val="0"/>
-        <w:adjustRightInd w:val="0"/>
-        <w:spacing w:before="120" w:after="120" w:line="360" w:lineRule="auto"/>
+      </w:pPr>
+      <w:r>
+        <w:rPr>
+          <w:rFonts w:ascii="Courier New" w:hAnsi="Courier New" w:cs="Courier New"/>
+          <w:sz w:val="24"/>
+          <w:szCs w:val="24"/>
+        </w:rPr>
+        <w:t>List&lt;Animal&gt; aList = new ArrayList&lt;Animal&gt;(); // yes</w:t>
+      </w:r>
+    </w:p>
+    <w:p>
+      <w:pPr>
+        <w:pStyle w:val="ListParagraph"/>
+        <w:autoSpaceDE w:val="0"/>
+        <w:autoSpaceDN w:val="0"/>
+        <w:adjustRightInd w:val="0"/>
+        <w:spacing w:before="120" w:after="120" w:line="360" w:lineRule="auto"/>
+        <w:ind w:left="360"/>
         <w:jc w:val="both"/>
         <w:rPr>
-          <w:rFonts w:cs="GillSansStd-BoldItalic"/>
-          <w:bCs/>
-          <w:iCs/>
-          <w:sz w:val="24"/>
-          <w:szCs w:val="24"/>
-        </w:rPr>
-      </w:pPr>
-      <w:r>
-        <w:rPr>
-          <w:rFonts w:cs="GillSansStd-BoldItalic"/>
-          <w:bCs/>
-          <w:iCs/>
-          <w:sz w:val="24"/>
-          <w:szCs w:val="24"/>
-        </w:rPr>
-        <w:t>One of the most common mistakes progr</w:t>
-      </w:r>
-      <w:r>
-        <w:rPr>
-          <w:rFonts w:cs="GillSansStd-BoldItalic"/>
-          <w:bCs/>
-          <w:iCs/>
-          <w:sz w:val="24"/>
-          <w:szCs w:val="24"/>
-        </w:rPr>
-        <w:t xml:space="preserve">ammers make when creating </w:t>
-      </w:r>
-      <w:r>
-        <w:rPr>
-          <w:rFonts w:cs="GillSansStd-BoldItalic"/>
-          <w:bCs/>
-          <w:iCs/>
-          <w:sz w:val="24"/>
-          <w:szCs w:val="24"/>
-        </w:rPr>
-        <w:t xml:space="preserve">generic classes or methods is to use a </w:t>
-      </w:r>
-      <w:r>
-        <w:rPr>
-          <w:rFonts w:cs="CourierStd-BoldOblique"/>
-          <w:bCs/>
-          <w:iCs/>
-          <w:sz w:val="24"/>
-          <w:szCs w:val="24"/>
-        </w:rPr>
-        <w:t xml:space="preserve">&lt;?&gt; </w:t>
-      </w:r>
-      <w:r>
-        <w:rPr>
-          <w:rFonts w:cs="GillSansStd-BoldItalic"/>
-          <w:bCs/>
-          <w:iCs/>
-          <w:sz w:val="24"/>
-          <w:szCs w:val="24"/>
-        </w:rPr>
-        <w:t>in the wil</w:t>
-      </w:r>
-      <w:r>
-        <w:rPr>
-          <w:rFonts w:cs="GillSansStd-BoldItalic"/>
-          <w:bCs/>
-          <w:iCs/>
-          <w:sz w:val="24"/>
-          <w:szCs w:val="24"/>
-        </w:rPr>
-        <w:t xml:space="preserve">dcard syntax rather than a type </w:t>
-      </w:r>
-      <w:r>
-        <w:rPr>
-          <w:rFonts w:cs="GillSansStd-BoldItalic"/>
-          <w:bCs/>
-          <w:iCs/>
-          <w:sz w:val="24"/>
-          <w:szCs w:val="24"/>
-        </w:rPr>
-        <w:t xml:space="preserve">variable </w:t>
-      </w:r>
-      <w:r>
-        <w:rPr>
-          <w:rFonts w:cs="CourierStd-BoldOblique"/>
-          <w:bCs/>
-          <w:iCs/>
+          <w:rFonts w:cs="GoudyStd"/>
+          <w:sz w:val="24"/>
+          <w:szCs w:val="24"/>
+        </w:rPr>
+      </w:pPr>
+      <w:r>
+        <w:rPr>
+          <w:rFonts w:cs="GoudyStd"/>
+          <w:sz w:val="24"/>
+          <w:szCs w:val="24"/>
+        </w:rPr>
+        <w:t>You can't say</w:t>
+      </w:r>
+    </w:p>
+    <w:p>
+      <w:pPr>
+        <w:pStyle w:val="ListParagraph"/>
+        <w:autoSpaceDE w:val="0"/>
+        <w:autoSpaceDN w:val="0"/>
+        <w:adjustRightInd w:val="0"/>
+        <w:spacing w:before="120" w:after="120" w:line="360" w:lineRule="auto"/>
+        <w:ind w:left="360"/>
+        <w:jc w:val="both"/>
+        <w:rPr>
+          <w:rFonts w:ascii="Courier New" w:hAnsi="Courier New" w:cs="Courier New"/>
+          <w:sz w:val="24"/>
+          <w:szCs w:val="24"/>
+        </w:rPr>
+      </w:pPr>
+      <w:r>
+        <w:rPr>
+          <w:rFonts w:ascii="Courier New" w:hAnsi="Courier New" w:cs="Courier New"/>
+          <w:sz w:val="24"/>
+          <w:szCs w:val="24"/>
+        </w:rPr>
+        <w:t>List&lt;Animal&gt; aList = new ArrayList&lt;Dog&gt;(); // no</w:t>
+      </w:r>
+    </w:p>
+    <w:p>
+      <w:pPr>
+        <w:pStyle w:val="ListParagraph"/>
+        <w:numPr>
+          <w:ilvl w:val="0"/>
+          <w:numId w:val="6"/>
+        </w:numPr>
+        <w:autoSpaceDE w:val="0"/>
+        <w:autoSpaceDN w:val="0"/>
+        <w:adjustRightInd w:val="0"/>
+        <w:spacing w:before="120" w:after="120" w:line="360" w:lineRule="auto"/>
+        <w:jc w:val="both"/>
+        <w:rPr>
+          <w:rFonts w:cs="GoudyStd"/>
+          <w:sz w:val="24"/>
+          <w:szCs w:val="24"/>
+        </w:rPr>
+      </w:pPr>
+      <w:r>
+        <w:rPr>
+          <w:rFonts w:cs="GoudyStd"/>
+          <w:sz w:val="24"/>
+          <w:szCs w:val="24"/>
+        </w:rPr>
+        <w:t xml:space="preserve">When using a wildcard </w:t>
+      </w:r>
+      <w:r>
+        <w:rPr>
+          <w:rFonts w:cs="CourierStd"/>
+          <w:sz w:val="24"/>
+          <w:szCs w:val="24"/>
+        </w:rPr>
+        <w:t>List&lt;? extends Dog&gt;</w:t>
+      </w:r>
+      <w:r>
+        <w:rPr>
+          <w:rFonts w:cs="GoudyStd"/>
+          <w:sz w:val="24"/>
+          <w:szCs w:val="24"/>
+        </w:rPr>
+        <w:t>, the collection can be</w:t>
+      </w:r>
+      <w:r>
+        <w:rPr>
+          <w:rFonts w:cs="GoudyStd"/>
+          <w:sz w:val="24"/>
+          <w:szCs w:val="24"/>
+        </w:rPr>
+        <w:t xml:space="preserve"> </w:t>
+      </w:r>
+      <w:r>
+        <w:rPr>
+          <w:rFonts w:cs="GoudyStd"/>
+          <w:sz w:val="24"/>
+          <w:szCs w:val="24"/>
+        </w:rPr>
+        <w:t>accessed but not modified.</w:t>
+      </w:r>
+    </w:p>
+    <w:p>
+      <w:pPr>
+        <w:pStyle w:val="ListParagraph"/>
+        <w:numPr>
+          <w:ilvl w:val="0"/>
+          <w:numId w:val="6"/>
+        </w:numPr>
+        <w:autoSpaceDE w:val="0"/>
+        <w:autoSpaceDN w:val="0"/>
+        <w:adjustRightInd w:val="0"/>
+        <w:spacing w:before="120" w:after="120" w:line="360" w:lineRule="auto"/>
+        <w:jc w:val="both"/>
+        <w:rPr>
+          <w:rFonts w:cs="GoudyStd"/>
+          <w:sz w:val="24"/>
+          <w:szCs w:val="24"/>
+        </w:rPr>
+      </w:pPr>
+      <w:r>
+        <w:rPr>
+          <w:rFonts w:cs="GoudyStd"/>
+          <w:sz w:val="24"/>
+          <w:szCs w:val="24"/>
+        </w:rPr>
+        <w:t xml:space="preserve">When using a wildcard </w:t>
+      </w:r>
+      <w:r>
+        <w:rPr>
+          <w:rFonts w:cs="CourierStd"/>
+          <w:sz w:val="24"/>
+          <w:szCs w:val="24"/>
+        </w:rPr>
+        <w:t>List&lt;?&gt;</w:t>
+      </w:r>
+      <w:r>
+        <w:rPr>
+          <w:rFonts w:cs="GoudyStd"/>
+          <w:sz w:val="24"/>
+          <w:szCs w:val="24"/>
+        </w:rPr>
+        <w:t>, any gene</w:t>
+      </w:r>
+      <w:r>
+        <w:rPr>
+          <w:rFonts w:cs="GoudyStd"/>
+          <w:sz w:val="24"/>
+          <w:szCs w:val="24"/>
+        </w:rPr>
+        <w:t xml:space="preserve">ric type can be assigned to the </w:t>
+      </w:r>
+      <w:r>
+        <w:rPr>
+          <w:rFonts w:cs="GoudyStd"/>
+          <w:sz w:val="24"/>
+          <w:szCs w:val="24"/>
+        </w:rPr>
+        <w:t>reference, but for access only—no modifications.</w:t>
+      </w:r>
+    </w:p>
+    <w:p>
+      <w:pPr>
+        <w:pStyle w:val="ListParagraph"/>
+        <w:numPr>
+          <w:ilvl w:val="0"/>
+          <w:numId w:val="6"/>
+        </w:numPr>
+        <w:autoSpaceDE w:val="0"/>
+        <w:autoSpaceDN w:val="0"/>
+        <w:adjustRightInd w:val="0"/>
+        <w:spacing w:before="120" w:after="120" w:line="360" w:lineRule="auto"/>
+        <w:jc w:val="both"/>
+        <w:rPr>
+          <w:rFonts w:cs="GoudyStd"/>
+          <w:sz w:val="24"/>
+          <w:szCs w:val="24"/>
+        </w:rPr>
+      </w:pPr>
+      <w:r>
+        <w:rPr>
+          <w:rFonts w:cs="CourierStd"/>
+          <w:sz w:val="24"/>
+          <w:szCs w:val="24"/>
+        </w:rPr>
+        <w:t xml:space="preserve">List&lt;Object&gt; </w:t>
+      </w:r>
+      <w:r>
+        <w:rPr>
+          <w:rFonts w:cs="GoudyStd"/>
+          <w:sz w:val="24"/>
+          <w:szCs w:val="24"/>
+        </w:rPr>
+        <w:t xml:space="preserve">refers only to a </w:t>
+      </w:r>
+      <w:r>
+        <w:rPr>
+          <w:rFonts w:cs="CourierStd"/>
+          <w:sz w:val="24"/>
+          <w:szCs w:val="24"/>
+        </w:rPr>
+        <w:t>List&lt;Object&gt;</w:t>
+      </w:r>
+      <w:r>
+        <w:rPr>
+          <w:rFonts w:cs="GoudyStd"/>
+          <w:sz w:val="24"/>
+          <w:szCs w:val="24"/>
+        </w:rPr>
+        <w:t xml:space="preserve">, while </w:t>
+      </w:r>
+      <w:r>
+        <w:rPr>
+          <w:rFonts w:cs="CourierStd"/>
+          <w:sz w:val="24"/>
+          <w:szCs w:val="24"/>
+        </w:rPr>
+        <w:t xml:space="preserve">List&lt;?&gt; </w:t>
+      </w:r>
+      <w:r>
+        <w:rPr>
+          <w:rFonts w:cs="GoudyStd"/>
+          <w:sz w:val="24"/>
+          <w:szCs w:val="24"/>
+        </w:rPr>
+        <w:t xml:space="preserve">or </w:t>
+      </w:r>
+      <w:r>
+        <w:rPr>
+          <w:rFonts w:cs="CourierStd"/>
+          <w:sz w:val="24"/>
+          <w:szCs w:val="24"/>
+        </w:rPr>
+        <w:t xml:space="preserve">List&lt;? </w:t>
+      </w:r>
+      <w:r>
+        <w:rPr>
+          <w:rFonts w:cs="CourierStd"/>
+          <w:sz w:val="24"/>
+          <w:szCs w:val="24"/>
+        </w:rPr>
+        <w:t xml:space="preserve">extends Object&gt; </w:t>
+      </w:r>
+      <w:r>
+        <w:rPr>
+          <w:rFonts w:cs="GoudyStd"/>
+          <w:sz w:val="24"/>
+          <w:szCs w:val="24"/>
+        </w:rPr>
+        <w:t>can hold any type of object, but for access only.</w:t>
+      </w:r>
+    </w:p>
+    <w:p>
+      <w:pPr>
+        <w:pStyle w:val="ListParagraph"/>
+        <w:numPr>
+          <w:ilvl w:val="0"/>
+          <w:numId w:val="6"/>
+        </w:numPr>
+        <w:autoSpaceDE w:val="0"/>
+        <w:autoSpaceDN w:val="0"/>
+        <w:adjustRightInd w:val="0"/>
+        <w:spacing w:before="120" w:after="120" w:line="360" w:lineRule="auto"/>
+        <w:jc w:val="both"/>
+        <w:rPr>
+          <w:rFonts w:cs="GoudyStd"/>
+          <w:sz w:val="24"/>
+          <w:szCs w:val="24"/>
+        </w:rPr>
+      </w:pPr>
+      <w:r>
+        <w:rPr>
+          <w:rFonts w:cs="GoudyStd"/>
+          <w:sz w:val="24"/>
+          <w:szCs w:val="24"/>
+        </w:rPr>
+        <w:t xml:space="preserve">Declaration conventions for generics use </w:t>
+      </w:r>
+      <w:r>
+        <w:rPr>
+          <w:rFonts w:cs="CourierStd"/>
+          <w:sz w:val="24"/>
+          <w:szCs w:val="24"/>
+        </w:rPr>
+        <w:t xml:space="preserve">T </w:t>
+      </w:r>
+      <w:r>
+        <w:rPr>
+          <w:rFonts w:cs="GoudyStd"/>
+          <w:sz w:val="24"/>
+          <w:szCs w:val="24"/>
+        </w:rPr>
+        <w:t xml:space="preserve">for type and </w:t>
+      </w:r>
+      <w:r>
+        <w:rPr>
+          <w:rFonts w:cs="CourierStd"/>
+          <w:sz w:val="24"/>
+          <w:szCs w:val="24"/>
+        </w:rPr>
+        <w:t xml:space="preserve">E </w:t>
+      </w:r>
+      <w:r>
+        <w:rPr>
+          <w:rFonts w:cs="GoudyStd"/>
+          <w:sz w:val="24"/>
+          <w:szCs w:val="24"/>
+        </w:rPr>
+        <w:t>for element</w:t>
+      </w:r>
+      <w:r>
+        <w:rPr>
+          <w:rFonts w:cs="GoudyStd"/>
+          <w:sz w:val="24"/>
+          <w:szCs w:val="24"/>
+        </w:rPr>
+        <w:t>.</w:t>
+      </w:r>
+    </w:p>
+    <w:p>
+      <w:pPr>
+        <w:pStyle w:val="ListParagraph"/>
+        <w:numPr>
+          <w:ilvl w:val="0"/>
+          <w:numId w:val="6"/>
+        </w:numPr>
+        <w:autoSpaceDE w:val="0"/>
+        <w:autoSpaceDN w:val="0"/>
+        <w:adjustRightInd w:val="0"/>
+        <w:spacing w:before="120" w:after="120" w:line="360" w:lineRule="auto"/>
+        <w:jc w:val="both"/>
+        <w:rPr>
+          <w:rFonts w:cs="GoudyStd"/>
+          <w:sz w:val="24"/>
+          <w:szCs w:val="24"/>
+        </w:rPr>
+      </w:pPr>
+      <w:r>
+        <w:rPr>
+          <w:rFonts w:cs="GoudyStd"/>
+          <w:sz w:val="24"/>
+          <w:szCs w:val="24"/>
+        </w:rPr>
+        <w:t>The generics type identifier can be used in class, method, and variable</w:t>
+      </w:r>
+      <w:r>
+        <w:rPr>
+          <w:rFonts w:cs="GoudyStd"/>
+          <w:sz w:val="24"/>
+          <w:szCs w:val="24"/>
+        </w:rPr>
+        <w:t xml:space="preserve"> </w:t>
+      </w:r>
+      <w:r>
+        <w:rPr>
+          <w:rFonts w:cs="GoudyStd"/>
+          <w:sz w:val="24"/>
+          <w:szCs w:val="24"/>
+        </w:rPr>
+        <w:t>declarations:</w:t>
+      </w:r>
+    </w:p>
+    <w:p>
+      <w:pPr>
+        <w:autoSpaceDE w:val="0"/>
+        <w:autoSpaceDN w:val="0"/>
+        <w:adjustRightInd w:val="0"/>
+        <w:spacing w:before="120" w:after="120" w:line="360" w:lineRule="auto"/>
+        <w:ind w:left="360"/>
+        <w:rPr>
+          <w:rFonts w:ascii="Courier New" w:hAnsi="Courier New" w:cs="Courier New"/>
+          <w:sz w:val="24"/>
+          <w:szCs w:val="24"/>
+        </w:rPr>
+      </w:pPr>
+      <w:r>
+        <w:rPr>
+          <w:rFonts w:ascii="Courier New" w:hAnsi="Courier New" w:cs="Courier New"/>
+          <w:sz w:val="24"/>
+          <w:szCs w:val="24"/>
+        </w:rPr>
+        <w:t>class Foo&lt;t&gt; { } // a class</w:t>
+      </w:r>
+    </w:p>
+    <w:p>
+      <w:pPr>
+        <w:autoSpaceDE w:val="0"/>
+        <w:autoSpaceDN w:val="0"/>
+        <w:adjustRightInd w:val="0"/>
+        <w:spacing w:before="120" w:after="120" w:line="360" w:lineRule="auto"/>
+        <w:ind w:left="360"/>
+        <w:rPr>
+          <w:rFonts w:ascii="Courier New" w:hAnsi="Courier New" w:cs="Courier New"/>
+          <w:sz w:val="24"/>
+          <w:szCs w:val="24"/>
+        </w:rPr>
+      </w:pPr>
+      <w:r>
+        <w:rPr>
+          <w:rFonts w:ascii="Courier New" w:hAnsi="Courier New" w:cs="Courier New"/>
+          <w:sz w:val="24"/>
+          <w:szCs w:val="24"/>
+        </w:rPr>
+        <w:t>T anInstance; // an instance variable</w:t>
+      </w:r>
+    </w:p>
+    <w:p>
+      <w:pPr>
+        <w:autoSpaceDE w:val="0"/>
+        <w:autoSpaceDN w:val="0"/>
+        <w:adjustRightInd w:val="0"/>
+        <w:spacing w:before="120" w:after="120" w:line="360" w:lineRule="auto"/>
+        <w:ind w:left="360"/>
+        <w:rPr>
+          <w:rFonts w:ascii="Courier New" w:hAnsi="Courier New" w:cs="Courier New"/>
+          <w:sz w:val="24"/>
+          <w:szCs w:val="24"/>
+        </w:rPr>
+      </w:pPr>
+      <w:r>
+        <w:rPr>
+          <w:rFonts w:ascii="Courier New" w:hAnsi="Courier New" w:cs="Courier New"/>
+          <w:sz w:val="24"/>
+          <w:szCs w:val="24"/>
+        </w:rPr>
+        <w:t>Foo(T aRef) {} // a constructor argument</w:t>
+      </w:r>
+    </w:p>
+    <w:p>
+      <w:pPr>
+        <w:autoSpaceDE w:val="0"/>
+        <w:autoSpaceDN w:val="0"/>
+        <w:adjustRightInd w:val="0"/>
+        <w:spacing w:before="120" w:after="120" w:line="360" w:lineRule="auto"/>
+        <w:ind w:left="360"/>
+        <w:rPr>
+          <w:rFonts w:ascii="Courier New" w:hAnsi="Courier New" w:cs="Courier New"/>
+          <w:sz w:val="24"/>
+          <w:szCs w:val="24"/>
+        </w:rPr>
+      </w:pPr>
+      <w:r>
+        <w:rPr>
+          <w:rFonts w:ascii="Courier New" w:hAnsi="Courier New" w:cs="Courier New"/>
+          <w:sz w:val="24"/>
+          <w:szCs w:val="24"/>
+        </w:rPr>
+        <w:t>void bar(T aRef) {} // a method argument</w:t>
+      </w:r>
+    </w:p>
+    <w:p>
+      <w:pPr>
+        <w:autoSpaceDE w:val="0"/>
+        <w:autoSpaceDN w:val="0"/>
+        <w:adjustRightInd w:val="0"/>
+        <w:spacing w:before="120" w:after="120" w:line="360" w:lineRule="auto"/>
+        <w:ind w:left="360"/>
+        <w:jc w:val="both"/>
+        <w:rPr>
+          <w:rFonts w:ascii="Courier New" w:hAnsi="Courier New" w:cs="Courier New"/>
+          <w:sz w:val="24"/>
+          <w:szCs w:val="24"/>
+        </w:rPr>
+      </w:pPr>
+      <w:r>
+        <w:rPr>
+          <w:rFonts w:ascii="Courier New" w:hAnsi="Courier New" w:cs="Courier New"/>
+          <w:sz w:val="24"/>
+          <w:szCs w:val="24"/>
+        </w:rPr>
+        <w:t>T baz() {} // a return type</w:t>
+      </w:r>
+    </w:p>
+    <w:p>
+      <w:pPr>
+        <w:pStyle w:val="ListParagraph"/>
+        <w:numPr>
+          <w:ilvl w:val="0"/>
+          <w:numId w:val="6"/>
+        </w:numPr>
+        <w:autoSpaceDE w:val="0"/>
+        <w:autoSpaceDN w:val="0"/>
+        <w:adjustRightInd w:val="0"/>
+        <w:spacing w:before="120" w:after="120" w:line="360" w:lineRule="auto"/>
+        <w:rPr>
+          <w:rFonts w:cs="GoudyStd"/>
+          <w:sz w:val="24"/>
+          <w:szCs w:val="24"/>
+        </w:rPr>
+      </w:pPr>
+      <w:r>
+        <w:rPr>
+          <w:rFonts w:cs="GoudyStd"/>
+          <w:sz w:val="24"/>
+          <w:szCs w:val="24"/>
+        </w:rPr>
+        <w:lastRenderedPageBreak/>
+        <w:t>You can declare a generic method using a type not defined in the class:</w:t>
+      </w:r>
+    </w:p>
+    <w:p>
+      <w:pPr>
+        <w:autoSpaceDE w:val="0"/>
+        <w:autoSpaceDN w:val="0"/>
+        <w:adjustRightInd w:val="0"/>
+        <w:spacing w:before="120" w:after="120" w:line="360" w:lineRule="auto"/>
+        <w:ind w:left="360"/>
+        <w:jc w:val="both"/>
+        <w:rPr>
+          <w:rFonts w:ascii="Courier New" w:hAnsi="Courier New" w:cs="Courier New"/>
+          <w:sz w:val="24"/>
+          <w:szCs w:val="24"/>
+        </w:rPr>
+      </w:pPr>
+      <w:r>
+        <w:rPr>
+          <w:rFonts w:ascii="Courier New" w:hAnsi="Courier New" w:cs="Courier New"/>
+          <w:sz w:val="24"/>
+          <w:szCs w:val="24"/>
+        </w:rPr>
+        <w:t>public &lt;T&gt; void makeList(T t) { }</w:t>
+      </w:r>
+    </w:p>
+    <w:p>
+      <w:pPr>
+        <w:autoSpaceDE w:val="0"/>
+        <w:autoSpaceDN w:val="0"/>
+        <w:adjustRightInd w:val="0"/>
+        <w:spacing w:before="120" w:after="120" w:line="360" w:lineRule="auto"/>
+        <w:ind w:left="360"/>
+        <w:jc w:val="both"/>
+        <w:rPr>
+          <w:rFonts w:cs="GoudyStd"/>
+          <w:sz w:val="24"/>
+          <w:szCs w:val="24"/>
+        </w:rPr>
+      </w:pPr>
+      <w:r>
+        <w:rPr>
+          <w:rFonts w:cs="GoudyStd"/>
+          <w:sz w:val="24"/>
+          <w:szCs w:val="24"/>
+        </w:rPr>
+        <w:t xml:space="preserve">This is NOT using </w:t>
+      </w:r>
+      <w:r>
+        <w:rPr>
+          <w:rFonts w:cs="CourierStd"/>
+          <w:sz w:val="24"/>
+          <w:szCs w:val="24"/>
+        </w:rPr>
+        <w:t xml:space="preserve">T </w:t>
+      </w:r>
+      <w:r>
+        <w:rPr>
+          <w:rFonts w:cs="GoudyStd"/>
+          <w:sz w:val="24"/>
+          <w:szCs w:val="24"/>
+        </w:rPr>
+        <w:t xml:space="preserve">as the return type. This method has a </w:t>
+      </w:r>
+      <w:r>
+        <w:rPr>
+          <w:rFonts w:cs="CourierStd"/>
+          <w:sz w:val="24"/>
+          <w:szCs w:val="24"/>
+        </w:rPr>
+        <w:t xml:space="preserve">void </w:t>
+      </w:r>
+      <w:r>
+        <w:rPr>
+          <w:rFonts w:cs="GoudyStd"/>
+          <w:sz w:val="24"/>
+          <w:szCs w:val="24"/>
+        </w:rPr>
+        <w:t>return type, but</w:t>
+      </w:r>
+      <w:r>
+        <w:rPr>
+          <w:rFonts w:cs="Courier New"/>
+          <w:sz w:val="24"/>
+          <w:szCs w:val="24"/>
+        </w:rPr>
+        <w:t xml:space="preserve"> </w:t>
+      </w:r>
+      <w:r>
+        <w:rPr>
+          <w:rFonts w:cs="GoudyStd"/>
+          <w:sz w:val="24"/>
+          <w:szCs w:val="24"/>
+        </w:rPr>
+        <w:t xml:space="preserve">to use </w:t>
+      </w:r>
+      <w:r>
+        <w:rPr>
+          <w:rFonts w:cs="CourierStd"/>
+          <w:sz w:val="24"/>
+          <w:szCs w:val="24"/>
+        </w:rPr>
+        <w:t xml:space="preserve">T </w:t>
+      </w:r>
+      <w:r>
+        <w:rPr>
+          <w:rFonts w:cs="GoudyStd"/>
+          <w:sz w:val="24"/>
+          <w:szCs w:val="24"/>
+        </w:rPr>
+        <w:t xml:space="preserve">within the argument, you must declare the </w:t>
+      </w:r>
+      <w:r>
+        <w:rPr>
+          <w:rFonts w:cs="CourierStd"/>
           <w:sz w:val="24"/>
           <w:szCs w:val="24"/>
         </w:rPr>
@@ -407,172 +3616,90 @@
       </w:r>
       <w:r>
         <w:rPr>
-          <w:rFonts w:cs="GillSansStd-BoldItalic"/>
-          <w:bCs/>
-          <w:iCs/>
-          <w:sz w:val="24"/>
-          <w:szCs w:val="24"/>
-        </w:rPr>
-        <w:t xml:space="preserve">, </w:t>
-      </w:r>
-      <w:r>
-        <w:rPr>
-          <w:rFonts w:cs="CourierStd-BoldOblique"/>
-          <w:bCs/>
-          <w:iCs/>
-          <w:sz w:val="24"/>
-          <w:szCs w:val="24"/>
-        </w:rPr>
-        <w:t>&lt;E&gt;</w:t>
-      </w:r>
-      <w:r>
-        <w:rPr>
-          <w:rFonts w:cs="GillSansStd-BoldItalic"/>
-          <w:bCs/>
-          <w:iCs/>
-          <w:sz w:val="24"/>
-          <w:szCs w:val="24"/>
-        </w:rPr>
-        <w:t>, and so on. This code might look right, but isn't:</w:t>
-      </w:r>
-    </w:p>
-    <w:p>
-      <w:pPr>
-        <w:autoSpaceDE w:val="0"/>
-        <w:autoSpaceDN w:val="0"/>
-        <w:adjustRightInd w:val="0"/>
-        <w:spacing w:before="120" w:after="120" w:line="360" w:lineRule="auto"/>
+          <w:rFonts w:cs="GoudyStd"/>
+          <w:sz w:val="24"/>
+          <w:szCs w:val="24"/>
+        </w:rPr>
+        <w:t>, which happens before the</w:t>
+      </w:r>
+      <w:r>
+        <w:rPr>
+          <w:rFonts w:cs="Courier New"/>
+          <w:sz w:val="24"/>
+          <w:szCs w:val="24"/>
+        </w:rPr>
+        <w:t xml:space="preserve"> </w:t>
+      </w:r>
+      <w:r>
+        <w:rPr>
+          <w:rFonts w:cs="GoudyStd"/>
+          <w:sz w:val="24"/>
+          <w:szCs w:val="24"/>
+        </w:rPr>
+        <w:t>return type.</w:t>
+      </w:r>
+    </w:p>
+    <w:p>
+      <w:pPr>
+        <w:autoSpaceDE w:val="0"/>
+        <w:autoSpaceDN w:val="0"/>
+        <w:adjustRightInd w:val="0"/>
+        <w:spacing w:before="120" w:after="120" w:line="360" w:lineRule="auto"/>
+        <w:ind w:left="360"/>
+        <w:jc w:val="both"/>
+        <w:rPr>
+          <w:rFonts w:cs="GoudyStd"/>
+          <w:sz w:val="24"/>
+          <w:szCs w:val="24"/>
+        </w:rPr>
+      </w:pPr>
+    </w:p>
+    <w:p>
+      <w:pPr>
+        <w:autoSpaceDE w:val="0"/>
+        <w:autoSpaceDN w:val="0"/>
+        <w:adjustRightInd w:val="0"/>
+        <w:spacing w:before="120" w:after="120" w:line="360" w:lineRule="auto"/>
+        <w:ind w:left="360"/>
+        <w:jc w:val="both"/>
+        <w:rPr>
+          <w:rFonts w:cs="GoudyStd"/>
+          <w:sz w:val="24"/>
+          <w:szCs w:val="24"/>
+        </w:rPr>
+      </w:pPr>
+    </w:p>
+    <w:p>
+      <w:pPr>
+        <w:autoSpaceDE w:val="0"/>
+        <w:autoSpaceDN w:val="0"/>
+        <w:adjustRightInd w:val="0"/>
+        <w:spacing w:before="120" w:after="120" w:line="360" w:lineRule="auto"/>
+        <w:ind w:left="360"/>
+        <w:jc w:val="both"/>
+        <w:rPr>
+          <w:rFonts w:cs="Courier New"/>
+          <w:sz w:val="24"/>
+          <w:szCs w:val="24"/>
+        </w:rPr>
+      </w:pPr>
+      <w:bookmarkStart w:id="0" w:name="_GoBack"/>
+      <w:bookmarkEnd w:id="0"/>
+    </w:p>
+    <w:p>
+      <w:pPr>
+        <w:autoSpaceDE w:val="0"/>
+        <w:autoSpaceDN w:val="0"/>
+        <w:adjustRightInd w:val="0"/>
+        <w:spacing w:before="120" w:after="120" w:line="360" w:lineRule="auto"/>
+        <w:ind w:left="360"/>
+        <w:jc w:val="both"/>
         <w:rPr>
           <w:rFonts w:ascii="Courier New" w:hAnsi="Courier New" w:cs="Courier New"/>
           <w:sz w:val="24"/>
           <w:szCs w:val="24"/>
         </w:rPr>
       </w:pPr>
-      <w:r>
-        <w:rPr>
-          <w:rFonts w:ascii="Courier New" w:hAnsi="Courier New" w:cs="Courier New"/>
-          <w:sz w:val="24"/>
-          <w:szCs w:val="24"/>
-        </w:rPr>
-        <w:t>public class NumberHolder&lt;? extends Number&gt; { }</w:t>
-      </w:r>
-    </w:p>
-    <w:p>
-      <w:pPr>
-        <w:autoSpaceDE w:val="0"/>
-        <w:autoSpaceDN w:val="0"/>
-        <w:adjustRightInd w:val="0"/>
-        <w:spacing w:before="120" w:after="120" w:line="360" w:lineRule="auto"/>
-        <w:rPr>
-          <w:rFonts w:cs="GillSansStd-BoldItalic"/>
-          <w:bCs/>
-          <w:iCs/>
-          <w:sz w:val="24"/>
-          <w:szCs w:val="24"/>
-        </w:rPr>
-      </w:pPr>
-      <w:r>
-        <w:rPr>
-          <w:rFonts w:cs="GillSansStd-BoldItalic"/>
-          <w:bCs/>
-          <w:iCs/>
-          <w:sz w:val="24"/>
-          <w:szCs w:val="24"/>
-        </w:rPr>
-        <w:t>While the question mark works when declaring a refere</w:t>
-      </w:r>
-      <w:r>
-        <w:rPr>
-          <w:rFonts w:cs="GillSansStd-BoldItalic"/>
-          <w:bCs/>
-          <w:iCs/>
-          <w:sz w:val="24"/>
-          <w:szCs w:val="24"/>
-        </w:rPr>
-        <w:t xml:space="preserve">nce for a variable, it does NOT </w:t>
-      </w:r>
-      <w:r>
-        <w:rPr>
-          <w:rFonts w:cs="GillSansStd-BoldItalic"/>
-          <w:bCs/>
-          <w:iCs/>
-          <w:sz w:val="24"/>
-          <w:szCs w:val="24"/>
-        </w:rPr>
-        <w:t>work for generic class and method declarations. This code is not legal:</w:t>
-      </w:r>
-    </w:p>
-    <w:p>
-      <w:pPr>
-        <w:autoSpaceDE w:val="0"/>
-        <w:autoSpaceDN w:val="0"/>
-        <w:adjustRightInd w:val="0"/>
-        <w:spacing w:before="120" w:after="120" w:line="360" w:lineRule="auto"/>
-        <w:rPr>
-          <w:rFonts w:cs="Courier New"/>
-          <w:sz w:val="24"/>
-          <w:szCs w:val="24"/>
-        </w:rPr>
-      </w:pPr>
-      <w:r>
-        <w:rPr>
-          <w:rFonts w:ascii="Courier New" w:hAnsi="Courier New" w:cs="Courier New"/>
-          <w:sz w:val="24"/>
-          <w:szCs w:val="24"/>
-        </w:rPr>
-        <w:t xml:space="preserve">public class NumberHolder&lt;?&gt; { ? aNum; } // </w:t>
-      </w:r>
-      <w:r>
-        <w:rPr>
-          <w:rFonts w:cs="Courier New"/>
-          <w:sz w:val="24"/>
-          <w:szCs w:val="24"/>
-        </w:rPr>
-        <w:t>NO!</w:t>
-      </w:r>
-    </w:p>
-    <w:p>
-      <w:pPr>
-        <w:autoSpaceDE w:val="0"/>
-        <w:autoSpaceDN w:val="0"/>
-        <w:adjustRightInd w:val="0"/>
-        <w:spacing w:before="120" w:after="120" w:line="360" w:lineRule="auto"/>
-        <w:rPr>
-          <w:rFonts w:cs="GillSansStd-BoldItalic"/>
-          <w:bCs/>
-          <w:iCs/>
-          <w:sz w:val="24"/>
-          <w:szCs w:val="24"/>
-        </w:rPr>
-      </w:pPr>
-      <w:r>
-        <w:rPr>
-          <w:rFonts w:cs="GillSansStd-BoldItalic"/>
-          <w:bCs/>
-          <w:iCs/>
-          <w:sz w:val="24"/>
-          <w:szCs w:val="24"/>
-        </w:rPr>
-        <w:t xml:space="preserve">But if you replace the </w:t>
-      </w:r>
-      <w:r>
-        <w:rPr>
-          <w:rFonts w:cs="CourierStd"/>
-          <w:sz w:val="24"/>
-          <w:szCs w:val="24"/>
-        </w:rPr>
-        <w:t xml:space="preserve">&lt;?&gt; </w:t>
-      </w:r>
-      <w:r>
-        <w:rPr>
-          <w:rFonts w:cs="GillSansStd-BoldItalic"/>
-          <w:bCs/>
-          <w:iCs/>
-          <w:sz w:val="24"/>
-          <w:szCs w:val="24"/>
-        </w:rPr>
-        <w:t>with a legal identifi er, you're good:</w:t>
-      </w:r>
     </w:p>
     <w:p>
       <w:pPr>
@@ -580,41 +3707,11 @@
         <w:spacing w:before="120" w:line="360" w:lineRule="auto"/>
         <w:jc w:val="both"/>
         <w:rPr>
-          <w:rFonts w:cs="Courier New"/>
-          <w:sz w:val="24"/>
-          <w:szCs w:val="24"/>
-        </w:rPr>
-      </w:pPr>
-      <w:r>
-        <w:rPr>
           <w:rFonts w:ascii="Courier New" w:hAnsi="Courier New" w:cs="Courier New"/>
           <w:sz w:val="24"/>
           <w:szCs w:val="24"/>
         </w:rPr>
-        <w:t xml:space="preserve">public class NumberHolder&lt;T&gt; { T aNum; } // </w:t>
-      </w:r>
-      <w:r>
-        <w:rPr>
-          <w:rFonts w:cs="Courier New"/>
-          <w:sz w:val="24"/>
-          <w:szCs w:val="24"/>
-        </w:rPr>
-        <w:t>Yes</w:t>
-      </w:r>
-    </w:p>
-    <w:p>
-      <w:pPr>
-        <w:pStyle w:val="BodyText"/>
-        <w:spacing w:before="120" w:line="360" w:lineRule="auto"/>
-        <w:jc w:val="both"/>
-        <w:rPr>
-          <w:rFonts w:ascii="Courier New" w:hAnsi="Courier New" w:cs="Courier New"/>
-          <w:sz w:val="24"/>
-          <w:szCs w:val="24"/>
-        </w:rPr>
-      </w:pPr>
-      <w:bookmarkStart w:id="0" w:name="_GoBack"/>
-      <w:bookmarkEnd w:id="0"/>
+      </w:pPr>
     </w:p>
     <w:p>
       <w:pPr>
@@ -636,6 +3733,707 @@
     </w:sectPr>
   </w:body>
 </w:document>
+</file>
+
+<file path=word/numbering.xml><?xml version="1.0" encoding="utf-8"?>
+<w:numbering xmlns:wpc="http://schemas.microsoft.com/office/word/2010/wordprocessingCanvas" xmlns:cx="http://schemas.microsoft.com/office/drawing/2014/chartex" xmlns:cx1="http://schemas.microsoft.com/office/drawing/2015/9/8/chartex" xmlns:cx2="http://schemas.microsoft.com/office/drawing/2015/10/21/chartex" xmlns:mc="http://schemas.openxmlformats.org/markup-compatibility/2006" xmlns:o="urn:schemas-microsoft-com:office:office" xmlns:r="http://schemas.openxmlformats.org/officeDocument/2006/relationships" xmlns:m="http://schemas.openxmlformats.org/officeDocument/2006/math" xmlns:v="urn:schemas-microsoft-com:vml" xmlns:wp14="http://schemas.microsoft.com/office/word/2010/wordprocessingDrawing" xmlns:wp="http://schemas.openxmlformats.org/drawingml/2006/wordprocessingDrawing" xmlns:w10="urn:schemas-microsoft-com:office:word" xmlns:w="http://schemas.openxmlformats.org/wordprocessingml/2006/main" xmlns:w14="http://schemas.microsoft.com/office/word/2010/wordml" xmlns:w15="http://schemas.microsoft.com/office/word/2012/wordml" xmlns:w16se="http://schemas.microsoft.com/office/word/2015/wordml/symex" xmlns:wpg="http://schemas.microsoft.com/office/word/2010/wordprocessingGroup" xmlns:wpi="http://schemas.microsoft.com/office/word/2010/wordprocessingInk" xmlns:wne="http://schemas.microsoft.com/office/word/2006/wordml" xmlns:wps="http://schemas.microsoft.com/office/word/2010/wordprocessingShape" mc:Ignorable="w14 w15 w16se wp14">
+  <w:abstractNum w:abstractNumId="0" w15:restartNumberingAfterBreak="0">
+    <w:nsid w:val="3E12009F"/>
+    <w:multiLevelType w:val="hybridMultilevel"/>
+    <w:tmpl w:val="117E814A"/>
+    <w:lvl w:ilvl="0" w:tplc="04090009">
+      <w:start w:val="1"/>
+      <w:numFmt w:val="bullet"/>
+      <w:lvlText w:val=""/>
+      <w:lvlJc w:val="left"/>
+      <w:pPr>
+        <w:ind w:left="360" w:hanging="360"/>
+      </w:pPr>
+      <w:rPr>
+        <w:rFonts w:ascii="Wingdings" w:hAnsi="Wingdings" w:hint="default"/>
+      </w:rPr>
+    </w:lvl>
+    <w:lvl w:ilvl="1" w:tplc="04090003" w:tentative="1">
+      <w:start w:val="1"/>
+      <w:numFmt w:val="bullet"/>
+      <w:lvlText w:val="o"/>
+      <w:lvlJc w:val="left"/>
+      <w:pPr>
+        <w:ind w:left="1080" w:hanging="360"/>
+      </w:pPr>
+      <w:rPr>
+        <w:rFonts w:ascii="Courier New" w:hAnsi="Courier New" w:cs="Courier New" w:hint="default"/>
+      </w:rPr>
+    </w:lvl>
+    <w:lvl w:ilvl="2" w:tplc="04090005" w:tentative="1">
+      <w:start w:val="1"/>
+      <w:numFmt w:val="bullet"/>
+      <w:lvlText w:val=""/>
+      <w:lvlJc w:val="left"/>
+      <w:pPr>
+        <w:ind w:left="1800" w:hanging="360"/>
+      </w:pPr>
+      <w:rPr>
+        <w:rFonts w:ascii="Wingdings" w:hAnsi="Wingdings" w:hint="default"/>
+      </w:rPr>
+    </w:lvl>
+    <w:lvl w:ilvl="3" w:tplc="04090001" w:tentative="1">
+      <w:start w:val="1"/>
+      <w:numFmt w:val="bullet"/>
+      <w:lvlText w:val=""/>
+      <w:lvlJc w:val="left"/>
+      <w:pPr>
+        <w:ind w:left="2520" w:hanging="360"/>
+      </w:pPr>
+      <w:rPr>
+        <w:rFonts w:ascii="Symbol" w:hAnsi="Symbol" w:hint="default"/>
+      </w:rPr>
+    </w:lvl>
+    <w:lvl w:ilvl="4" w:tplc="04090003" w:tentative="1">
+      <w:start w:val="1"/>
+      <w:numFmt w:val="bullet"/>
+      <w:lvlText w:val="o"/>
+      <w:lvlJc w:val="left"/>
+      <w:pPr>
+        <w:ind w:left="3240" w:hanging="360"/>
+      </w:pPr>
+      <w:rPr>
+        <w:rFonts w:ascii="Courier New" w:hAnsi="Courier New" w:cs="Courier New" w:hint="default"/>
+      </w:rPr>
+    </w:lvl>
+    <w:lvl w:ilvl="5" w:tplc="04090005" w:tentative="1">
+      <w:start w:val="1"/>
+      <w:numFmt w:val="bullet"/>
+      <w:lvlText w:val=""/>
+      <w:lvlJc w:val="left"/>
+      <w:pPr>
+        <w:ind w:left="3960" w:hanging="360"/>
+      </w:pPr>
+      <w:rPr>
+        <w:rFonts w:ascii="Wingdings" w:hAnsi="Wingdings" w:hint="default"/>
+      </w:rPr>
+    </w:lvl>
+    <w:lvl w:ilvl="6" w:tplc="04090001" w:tentative="1">
+      <w:start w:val="1"/>
+      <w:numFmt w:val="bullet"/>
+      <w:lvlText w:val=""/>
+      <w:lvlJc w:val="left"/>
+      <w:pPr>
+        <w:ind w:left="4680" w:hanging="360"/>
+      </w:pPr>
+      <w:rPr>
+        <w:rFonts w:ascii="Symbol" w:hAnsi="Symbol" w:hint="default"/>
+      </w:rPr>
+    </w:lvl>
+    <w:lvl w:ilvl="7" w:tplc="04090003" w:tentative="1">
+      <w:start w:val="1"/>
+      <w:numFmt w:val="bullet"/>
+      <w:lvlText w:val="o"/>
+      <w:lvlJc w:val="left"/>
+      <w:pPr>
+        <w:ind w:left="5400" w:hanging="360"/>
+      </w:pPr>
+      <w:rPr>
+        <w:rFonts w:ascii="Courier New" w:hAnsi="Courier New" w:cs="Courier New" w:hint="default"/>
+      </w:rPr>
+    </w:lvl>
+    <w:lvl w:ilvl="8" w:tplc="04090005" w:tentative="1">
+      <w:start w:val="1"/>
+      <w:numFmt w:val="bullet"/>
+      <w:lvlText w:val=""/>
+      <w:lvlJc w:val="left"/>
+      <w:pPr>
+        <w:ind w:left="6120" w:hanging="360"/>
+      </w:pPr>
+      <w:rPr>
+        <w:rFonts w:ascii="Wingdings" w:hAnsi="Wingdings" w:hint="default"/>
+      </w:rPr>
+    </w:lvl>
+  </w:abstractNum>
+  <w:abstractNum w:abstractNumId="1" w15:restartNumberingAfterBreak="0">
+    <w:nsid w:val="51D7767C"/>
+    <w:multiLevelType w:val="hybridMultilevel"/>
+    <w:tmpl w:val="70282466"/>
+    <w:lvl w:ilvl="0" w:tplc="04090003">
+      <w:start w:val="1"/>
+      <w:numFmt w:val="bullet"/>
+      <w:lvlText w:val="o"/>
+      <w:lvlJc w:val="left"/>
+      <w:pPr>
+        <w:ind w:left="720" w:hanging="360"/>
+      </w:pPr>
+      <w:rPr>
+        <w:rFonts w:ascii="Courier New" w:hAnsi="Courier New" w:cs="Courier New" w:hint="default"/>
+      </w:rPr>
+    </w:lvl>
+    <w:lvl w:ilvl="1" w:tplc="04090003" w:tentative="1">
+      <w:start w:val="1"/>
+      <w:numFmt w:val="bullet"/>
+      <w:lvlText w:val="o"/>
+      <w:lvlJc w:val="left"/>
+      <w:pPr>
+        <w:ind w:left="1440" w:hanging="360"/>
+      </w:pPr>
+      <w:rPr>
+        <w:rFonts w:ascii="Courier New" w:hAnsi="Courier New" w:cs="Courier New" w:hint="default"/>
+      </w:rPr>
+    </w:lvl>
+    <w:lvl w:ilvl="2" w:tplc="04090005" w:tentative="1">
+      <w:start w:val="1"/>
+      <w:numFmt w:val="bullet"/>
+      <w:lvlText w:val=""/>
+      <w:lvlJc w:val="left"/>
+      <w:pPr>
+        <w:ind w:left="2160" w:hanging="360"/>
+      </w:pPr>
+      <w:rPr>
+        <w:rFonts w:ascii="Wingdings" w:hAnsi="Wingdings" w:hint="default"/>
+      </w:rPr>
+    </w:lvl>
+    <w:lvl w:ilvl="3" w:tplc="04090001" w:tentative="1">
+      <w:start w:val="1"/>
+      <w:numFmt w:val="bullet"/>
+      <w:lvlText w:val=""/>
+      <w:lvlJc w:val="left"/>
+      <w:pPr>
+        <w:ind w:left="2880" w:hanging="360"/>
+      </w:pPr>
+      <w:rPr>
+        <w:rFonts w:ascii="Symbol" w:hAnsi="Symbol" w:hint="default"/>
+      </w:rPr>
+    </w:lvl>
+    <w:lvl w:ilvl="4" w:tplc="04090003" w:tentative="1">
+      <w:start w:val="1"/>
+      <w:numFmt w:val="bullet"/>
+      <w:lvlText w:val="o"/>
+      <w:lvlJc w:val="left"/>
+      <w:pPr>
+        <w:ind w:left="3600" w:hanging="360"/>
+      </w:pPr>
+      <w:rPr>
+        <w:rFonts w:ascii="Courier New" w:hAnsi="Courier New" w:cs="Courier New" w:hint="default"/>
+      </w:rPr>
+    </w:lvl>
+    <w:lvl w:ilvl="5" w:tplc="04090005" w:tentative="1">
+      <w:start w:val="1"/>
+      <w:numFmt w:val="bullet"/>
+      <w:lvlText w:val=""/>
+      <w:lvlJc w:val="left"/>
+      <w:pPr>
+        <w:ind w:left="4320" w:hanging="360"/>
+      </w:pPr>
+      <w:rPr>
+        <w:rFonts w:ascii="Wingdings" w:hAnsi="Wingdings" w:hint="default"/>
+      </w:rPr>
+    </w:lvl>
+    <w:lvl w:ilvl="6" w:tplc="04090001" w:tentative="1">
+      <w:start w:val="1"/>
+      <w:numFmt w:val="bullet"/>
+      <w:lvlText w:val=""/>
+      <w:lvlJc w:val="left"/>
+      <w:pPr>
+        <w:ind w:left="5040" w:hanging="360"/>
+      </w:pPr>
+      <w:rPr>
+        <w:rFonts w:ascii="Symbol" w:hAnsi="Symbol" w:hint="default"/>
+      </w:rPr>
+    </w:lvl>
+    <w:lvl w:ilvl="7" w:tplc="04090003" w:tentative="1">
+      <w:start w:val="1"/>
+      <w:numFmt w:val="bullet"/>
+      <w:lvlText w:val="o"/>
+      <w:lvlJc w:val="left"/>
+      <w:pPr>
+        <w:ind w:left="5760" w:hanging="360"/>
+      </w:pPr>
+      <w:rPr>
+        <w:rFonts w:ascii="Courier New" w:hAnsi="Courier New" w:cs="Courier New" w:hint="default"/>
+      </w:rPr>
+    </w:lvl>
+    <w:lvl w:ilvl="8" w:tplc="04090005" w:tentative="1">
+      <w:start w:val="1"/>
+      <w:numFmt w:val="bullet"/>
+      <w:lvlText w:val=""/>
+      <w:lvlJc w:val="left"/>
+      <w:pPr>
+        <w:ind w:left="6480" w:hanging="360"/>
+      </w:pPr>
+      <w:rPr>
+        <w:rFonts w:ascii="Wingdings" w:hAnsi="Wingdings" w:hint="default"/>
+      </w:rPr>
+    </w:lvl>
+  </w:abstractNum>
+  <w:abstractNum w:abstractNumId="2" w15:restartNumberingAfterBreak="0">
+    <w:nsid w:val="57FB78CC"/>
+    <w:multiLevelType w:val="hybridMultilevel"/>
+    <w:tmpl w:val="533A2EBC"/>
+    <w:lvl w:ilvl="0" w:tplc="04090009">
+      <w:start w:val="1"/>
+      <w:numFmt w:val="bullet"/>
+      <w:lvlText w:val=""/>
+      <w:lvlJc w:val="left"/>
+      <w:pPr>
+        <w:ind w:left="360" w:hanging="360"/>
+      </w:pPr>
+      <w:rPr>
+        <w:rFonts w:ascii="Wingdings" w:hAnsi="Wingdings" w:hint="default"/>
+      </w:rPr>
+    </w:lvl>
+    <w:lvl w:ilvl="1" w:tplc="04090003" w:tentative="1">
+      <w:start w:val="1"/>
+      <w:numFmt w:val="bullet"/>
+      <w:lvlText w:val="o"/>
+      <w:lvlJc w:val="left"/>
+      <w:pPr>
+        <w:ind w:left="1080" w:hanging="360"/>
+      </w:pPr>
+      <w:rPr>
+        <w:rFonts w:ascii="Courier New" w:hAnsi="Courier New" w:cs="Courier New" w:hint="default"/>
+      </w:rPr>
+    </w:lvl>
+    <w:lvl w:ilvl="2" w:tplc="04090005" w:tentative="1">
+      <w:start w:val="1"/>
+      <w:numFmt w:val="bullet"/>
+      <w:lvlText w:val=""/>
+      <w:lvlJc w:val="left"/>
+      <w:pPr>
+        <w:ind w:left="1800" w:hanging="360"/>
+      </w:pPr>
+      <w:rPr>
+        <w:rFonts w:ascii="Wingdings" w:hAnsi="Wingdings" w:hint="default"/>
+      </w:rPr>
+    </w:lvl>
+    <w:lvl w:ilvl="3" w:tplc="04090001" w:tentative="1">
+      <w:start w:val="1"/>
+      <w:numFmt w:val="bullet"/>
+      <w:lvlText w:val=""/>
+      <w:lvlJc w:val="left"/>
+      <w:pPr>
+        <w:ind w:left="2520" w:hanging="360"/>
+      </w:pPr>
+      <w:rPr>
+        <w:rFonts w:ascii="Symbol" w:hAnsi="Symbol" w:hint="default"/>
+      </w:rPr>
+    </w:lvl>
+    <w:lvl w:ilvl="4" w:tplc="04090003" w:tentative="1">
+      <w:start w:val="1"/>
+      <w:numFmt w:val="bullet"/>
+      <w:lvlText w:val="o"/>
+      <w:lvlJc w:val="left"/>
+      <w:pPr>
+        <w:ind w:left="3240" w:hanging="360"/>
+      </w:pPr>
+      <w:rPr>
+        <w:rFonts w:ascii="Courier New" w:hAnsi="Courier New" w:cs="Courier New" w:hint="default"/>
+      </w:rPr>
+    </w:lvl>
+    <w:lvl w:ilvl="5" w:tplc="04090005" w:tentative="1">
+      <w:start w:val="1"/>
+      <w:numFmt w:val="bullet"/>
+      <w:lvlText w:val=""/>
+      <w:lvlJc w:val="left"/>
+      <w:pPr>
+        <w:ind w:left="3960" w:hanging="360"/>
+      </w:pPr>
+      <w:rPr>
+        <w:rFonts w:ascii="Wingdings" w:hAnsi="Wingdings" w:hint="default"/>
+      </w:rPr>
+    </w:lvl>
+    <w:lvl w:ilvl="6" w:tplc="04090001" w:tentative="1">
+      <w:start w:val="1"/>
+      <w:numFmt w:val="bullet"/>
+      <w:lvlText w:val=""/>
+      <w:lvlJc w:val="left"/>
+      <w:pPr>
+        <w:ind w:left="4680" w:hanging="360"/>
+      </w:pPr>
+      <w:rPr>
+        <w:rFonts w:ascii="Symbol" w:hAnsi="Symbol" w:hint="default"/>
+      </w:rPr>
+    </w:lvl>
+    <w:lvl w:ilvl="7" w:tplc="04090003" w:tentative="1">
+      <w:start w:val="1"/>
+      <w:numFmt w:val="bullet"/>
+      <w:lvlText w:val="o"/>
+      <w:lvlJc w:val="left"/>
+      <w:pPr>
+        <w:ind w:left="5400" w:hanging="360"/>
+      </w:pPr>
+      <w:rPr>
+        <w:rFonts w:ascii="Courier New" w:hAnsi="Courier New" w:cs="Courier New" w:hint="default"/>
+      </w:rPr>
+    </w:lvl>
+    <w:lvl w:ilvl="8" w:tplc="04090005" w:tentative="1">
+      <w:start w:val="1"/>
+      <w:numFmt w:val="bullet"/>
+      <w:lvlText w:val=""/>
+      <w:lvlJc w:val="left"/>
+      <w:pPr>
+        <w:ind w:left="6120" w:hanging="360"/>
+      </w:pPr>
+      <w:rPr>
+        <w:rFonts w:ascii="Wingdings" w:hAnsi="Wingdings" w:hint="default"/>
+      </w:rPr>
+    </w:lvl>
+  </w:abstractNum>
+  <w:abstractNum w:abstractNumId="3" w15:restartNumberingAfterBreak="0">
+    <w:nsid w:val="617E6AF0"/>
+    <w:multiLevelType w:val="hybridMultilevel"/>
+    <w:tmpl w:val="9B42B33A"/>
+    <w:lvl w:ilvl="0" w:tplc="04090009">
+      <w:start w:val="1"/>
+      <w:numFmt w:val="bullet"/>
+      <w:lvlText w:val=""/>
+      <w:lvlJc w:val="left"/>
+      <w:pPr>
+        <w:ind w:left="720" w:hanging="360"/>
+      </w:pPr>
+      <w:rPr>
+        <w:rFonts w:ascii="Wingdings" w:hAnsi="Wingdings" w:hint="default"/>
+      </w:rPr>
+    </w:lvl>
+    <w:lvl w:ilvl="1" w:tplc="04090003" w:tentative="1">
+      <w:start w:val="1"/>
+      <w:numFmt w:val="bullet"/>
+      <w:lvlText w:val="o"/>
+      <w:lvlJc w:val="left"/>
+      <w:pPr>
+        <w:ind w:left="1440" w:hanging="360"/>
+      </w:pPr>
+      <w:rPr>
+        <w:rFonts w:ascii="Courier New" w:hAnsi="Courier New" w:cs="Courier New" w:hint="default"/>
+      </w:rPr>
+    </w:lvl>
+    <w:lvl w:ilvl="2" w:tplc="04090005" w:tentative="1">
+      <w:start w:val="1"/>
+      <w:numFmt w:val="bullet"/>
+      <w:lvlText w:val=""/>
+      <w:lvlJc w:val="left"/>
+      <w:pPr>
+        <w:ind w:left="2160" w:hanging="360"/>
+      </w:pPr>
+      <w:rPr>
+        <w:rFonts w:ascii="Wingdings" w:hAnsi="Wingdings" w:hint="default"/>
+      </w:rPr>
+    </w:lvl>
+    <w:lvl w:ilvl="3" w:tplc="04090001" w:tentative="1">
+      <w:start w:val="1"/>
+      <w:numFmt w:val="bullet"/>
+      <w:lvlText w:val=""/>
+      <w:lvlJc w:val="left"/>
+      <w:pPr>
+        <w:ind w:left="2880" w:hanging="360"/>
+      </w:pPr>
+      <w:rPr>
+        <w:rFonts w:ascii="Symbol" w:hAnsi="Symbol" w:hint="default"/>
+      </w:rPr>
+    </w:lvl>
+    <w:lvl w:ilvl="4" w:tplc="04090003" w:tentative="1">
+      <w:start w:val="1"/>
+      <w:numFmt w:val="bullet"/>
+      <w:lvlText w:val="o"/>
+      <w:lvlJc w:val="left"/>
+      <w:pPr>
+        <w:ind w:left="3600" w:hanging="360"/>
+      </w:pPr>
+      <w:rPr>
+        <w:rFonts w:ascii="Courier New" w:hAnsi="Courier New" w:cs="Courier New" w:hint="default"/>
+      </w:rPr>
+    </w:lvl>
+    <w:lvl w:ilvl="5" w:tplc="04090005" w:tentative="1">
+      <w:start w:val="1"/>
+      <w:numFmt w:val="bullet"/>
+      <w:lvlText w:val=""/>
+      <w:lvlJc w:val="left"/>
+      <w:pPr>
+        <w:ind w:left="4320" w:hanging="360"/>
+      </w:pPr>
+      <w:rPr>
+        <w:rFonts w:ascii="Wingdings" w:hAnsi="Wingdings" w:hint="default"/>
+      </w:rPr>
+    </w:lvl>
+    <w:lvl w:ilvl="6" w:tplc="04090001" w:tentative="1">
+      <w:start w:val="1"/>
+      <w:numFmt w:val="bullet"/>
+      <w:lvlText w:val=""/>
+      <w:lvlJc w:val="left"/>
+      <w:pPr>
+        <w:ind w:left="5040" w:hanging="360"/>
+      </w:pPr>
+      <w:rPr>
+        <w:rFonts w:ascii="Symbol" w:hAnsi="Symbol" w:hint="default"/>
+      </w:rPr>
+    </w:lvl>
+    <w:lvl w:ilvl="7" w:tplc="04090003" w:tentative="1">
+      <w:start w:val="1"/>
+      <w:numFmt w:val="bullet"/>
+      <w:lvlText w:val="o"/>
+      <w:lvlJc w:val="left"/>
+      <w:pPr>
+        <w:ind w:left="5760" w:hanging="360"/>
+      </w:pPr>
+      <w:rPr>
+        <w:rFonts w:ascii="Courier New" w:hAnsi="Courier New" w:cs="Courier New" w:hint="default"/>
+      </w:rPr>
+    </w:lvl>
+    <w:lvl w:ilvl="8" w:tplc="04090005" w:tentative="1">
+      <w:start w:val="1"/>
+      <w:numFmt w:val="bullet"/>
+      <w:lvlText w:val=""/>
+      <w:lvlJc w:val="left"/>
+      <w:pPr>
+        <w:ind w:left="6480" w:hanging="360"/>
+      </w:pPr>
+      <w:rPr>
+        <w:rFonts w:ascii="Wingdings" w:hAnsi="Wingdings" w:hint="default"/>
+      </w:rPr>
+    </w:lvl>
+  </w:abstractNum>
+  <w:abstractNum w:abstractNumId="4" w15:restartNumberingAfterBreak="0">
+    <w:nsid w:val="7393165B"/>
+    <w:multiLevelType w:val="hybridMultilevel"/>
+    <w:tmpl w:val="D1507028"/>
+    <w:lvl w:ilvl="0" w:tplc="04090003">
+      <w:start w:val="1"/>
+      <w:numFmt w:val="bullet"/>
+      <w:lvlText w:val="o"/>
+      <w:lvlJc w:val="left"/>
+      <w:pPr>
+        <w:ind w:left="720" w:hanging="360"/>
+      </w:pPr>
+      <w:rPr>
+        <w:rFonts w:ascii="Courier New" w:hAnsi="Courier New" w:cs="Courier New" w:hint="default"/>
+      </w:rPr>
+    </w:lvl>
+    <w:lvl w:ilvl="1" w:tplc="04090003" w:tentative="1">
+      <w:start w:val="1"/>
+      <w:numFmt w:val="bullet"/>
+      <w:lvlText w:val="o"/>
+      <w:lvlJc w:val="left"/>
+      <w:pPr>
+        <w:ind w:left="1440" w:hanging="360"/>
+      </w:pPr>
+      <w:rPr>
+        <w:rFonts w:ascii="Courier New" w:hAnsi="Courier New" w:cs="Courier New" w:hint="default"/>
+      </w:rPr>
+    </w:lvl>
+    <w:lvl w:ilvl="2" w:tplc="04090005" w:tentative="1">
+      <w:start w:val="1"/>
+      <w:numFmt w:val="bullet"/>
+      <w:lvlText w:val=""/>
+      <w:lvlJc w:val="left"/>
+      <w:pPr>
+        <w:ind w:left="2160" w:hanging="360"/>
+      </w:pPr>
+      <w:rPr>
+        <w:rFonts w:ascii="Wingdings" w:hAnsi="Wingdings" w:hint="default"/>
+      </w:rPr>
+    </w:lvl>
+    <w:lvl w:ilvl="3" w:tplc="04090001" w:tentative="1">
+      <w:start w:val="1"/>
+      <w:numFmt w:val="bullet"/>
+      <w:lvlText w:val=""/>
+      <w:lvlJc w:val="left"/>
+      <w:pPr>
+        <w:ind w:left="2880" w:hanging="360"/>
+      </w:pPr>
+      <w:rPr>
+        <w:rFonts w:ascii="Symbol" w:hAnsi="Symbol" w:hint="default"/>
+      </w:rPr>
+    </w:lvl>
+    <w:lvl w:ilvl="4" w:tplc="04090003" w:tentative="1">
+      <w:start w:val="1"/>
+      <w:numFmt w:val="bullet"/>
+      <w:lvlText w:val="o"/>
+      <w:lvlJc w:val="left"/>
+      <w:pPr>
+        <w:ind w:left="3600" w:hanging="360"/>
+      </w:pPr>
+      <w:rPr>
+        <w:rFonts w:ascii="Courier New" w:hAnsi="Courier New" w:cs="Courier New" w:hint="default"/>
+      </w:rPr>
+    </w:lvl>
+    <w:lvl w:ilvl="5" w:tplc="04090005" w:tentative="1">
+      <w:start w:val="1"/>
+      <w:numFmt w:val="bullet"/>
+      <w:lvlText w:val=""/>
+      <w:lvlJc w:val="left"/>
+      <w:pPr>
+        <w:ind w:left="4320" w:hanging="360"/>
+      </w:pPr>
+      <w:rPr>
+        <w:rFonts w:ascii="Wingdings" w:hAnsi="Wingdings" w:hint="default"/>
+      </w:rPr>
+    </w:lvl>
+    <w:lvl w:ilvl="6" w:tplc="04090001" w:tentative="1">
+      <w:start w:val="1"/>
+      <w:numFmt w:val="bullet"/>
+      <w:lvlText w:val=""/>
+      <w:lvlJc w:val="left"/>
+      <w:pPr>
+        <w:ind w:left="5040" w:hanging="360"/>
+      </w:pPr>
+      <w:rPr>
+        <w:rFonts w:ascii="Symbol" w:hAnsi="Symbol" w:hint="default"/>
+      </w:rPr>
+    </w:lvl>
+    <w:lvl w:ilvl="7" w:tplc="04090003" w:tentative="1">
+      <w:start w:val="1"/>
+      <w:numFmt w:val="bullet"/>
+      <w:lvlText w:val="o"/>
+      <w:lvlJc w:val="left"/>
+      <w:pPr>
+        <w:ind w:left="5760" w:hanging="360"/>
+      </w:pPr>
+      <w:rPr>
+        <w:rFonts w:ascii="Courier New" w:hAnsi="Courier New" w:cs="Courier New" w:hint="default"/>
+      </w:rPr>
+    </w:lvl>
+    <w:lvl w:ilvl="8" w:tplc="04090005" w:tentative="1">
+      <w:start w:val="1"/>
+      <w:numFmt w:val="bullet"/>
+      <w:lvlText w:val=""/>
+      <w:lvlJc w:val="left"/>
+      <w:pPr>
+        <w:ind w:left="6480" w:hanging="360"/>
+      </w:pPr>
+      <w:rPr>
+        <w:rFonts w:ascii="Wingdings" w:hAnsi="Wingdings" w:hint="default"/>
+      </w:rPr>
+    </w:lvl>
+  </w:abstractNum>
+  <w:abstractNum w:abstractNumId="5" w15:restartNumberingAfterBreak="0">
+    <w:nsid w:val="7F233FDB"/>
+    <w:multiLevelType w:val="hybridMultilevel"/>
+    <w:tmpl w:val="CDF6CD10"/>
+    <w:lvl w:ilvl="0" w:tplc="04090009">
+      <w:start w:val="1"/>
+      <w:numFmt w:val="bullet"/>
+      <w:lvlText w:val=""/>
+      <w:lvlJc w:val="left"/>
+      <w:pPr>
+        <w:ind w:left="360" w:hanging="360"/>
+      </w:pPr>
+      <w:rPr>
+        <w:rFonts w:ascii="Wingdings" w:hAnsi="Wingdings" w:hint="default"/>
+      </w:rPr>
+    </w:lvl>
+    <w:lvl w:ilvl="1" w:tplc="04090003" w:tentative="1">
+      <w:start w:val="1"/>
+      <w:numFmt w:val="bullet"/>
+      <w:lvlText w:val="o"/>
+      <w:lvlJc w:val="left"/>
+      <w:pPr>
+        <w:ind w:left="1080" w:hanging="360"/>
+      </w:pPr>
+      <w:rPr>
+        <w:rFonts w:ascii="Courier New" w:hAnsi="Courier New" w:cs="Courier New" w:hint="default"/>
+      </w:rPr>
+    </w:lvl>
+    <w:lvl w:ilvl="2" w:tplc="04090005" w:tentative="1">
+      <w:start w:val="1"/>
+      <w:numFmt w:val="bullet"/>
+      <w:lvlText w:val=""/>
+      <w:lvlJc w:val="left"/>
+      <w:pPr>
+        <w:ind w:left="1800" w:hanging="360"/>
+      </w:pPr>
+      <w:rPr>
+        <w:rFonts w:ascii="Wingdings" w:hAnsi="Wingdings" w:hint="default"/>
+      </w:rPr>
+    </w:lvl>
+    <w:lvl w:ilvl="3" w:tplc="04090001" w:tentative="1">
+      <w:start w:val="1"/>
+      <w:numFmt w:val="bullet"/>
+      <w:lvlText w:val=""/>
+      <w:lvlJc w:val="left"/>
+      <w:pPr>
+        <w:ind w:left="2520" w:hanging="360"/>
+      </w:pPr>
+      <w:rPr>
+        <w:rFonts w:ascii="Symbol" w:hAnsi="Symbol" w:hint="default"/>
+      </w:rPr>
+    </w:lvl>
+    <w:lvl w:ilvl="4" w:tplc="04090003" w:tentative="1">
+      <w:start w:val="1"/>
+      <w:numFmt w:val="bullet"/>
+      <w:lvlText w:val="o"/>
+      <w:lvlJc w:val="left"/>
+      <w:pPr>
+        <w:ind w:left="3240" w:hanging="360"/>
+      </w:pPr>
+      <w:rPr>
+        <w:rFonts w:ascii="Courier New" w:hAnsi="Courier New" w:cs="Courier New" w:hint="default"/>
+      </w:rPr>
+    </w:lvl>
+    <w:lvl w:ilvl="5" w:tplc="04090005" w:tentative="1">
+      <w:start w:val="1"/>
+      <w:numFmt w:val="bullet"/>
+      <w:lvlText w:val=""/>
+      <w:lvlJc w:val="left"/>
+      <w:pPr>
+        <w:ind w:left="3960" w:hanging="360"/>
+      </w:pPr>
+      <w:rPr>
+        <w:rFonts w:ascii="Wingdings" w:hAnsi="Wingdings" w:hint="default"/>
+      </w:rPr>
+    </w:lvl>
+    <w:lvl w:ilvl="6" w:tplc="04090001" w:tentative="1">
+      <w:start w:val="1"/>
+      <w:numFmt w:val="bullet"/>
+      <w:lvlText w:val=""/>
+      <w:lvlJc w:val="left"/>
+      <w:pPr>
+        <w:ind w:left="4680" w:hanging="360"/>
+      </w:pPr>
+      <w:rPr>
+        <w:rFonts w:ascii="Symbol" w:hAnsi="Symbol" w:hint="default"/>
+      </w:rPr>
+    </w:lvl>
+    <w:lvl w:ilvl="7" w:tplc="04090003" w:tentative="1">
+      <w:start w:val="1"/>
+      <w:numFmt w:val="bullet"/>
+      <w:lvlText w:val="o"/>
+      <w:lvlJc w:val="left"/>
+      <w:pPr>
+        <w:ind w:left="5400" w:hanging="360"/>
+      </w:pPr>
+      <w:rPr>
+        <w:rFonts w:ascii="Courier New" w:hAnsi="Courier New" w:cs="Courier New" w:hint="default"/>
+      </w:rPr>
+    </w:lvl>
+    <w:lvl w:ilvl="8" w:tplc="04090005" w:tentative="1">
+      <w:start w:val="1"/>
+      <w:numFmt w:val="bullet"/>
+      <w:lvlText w:val=""/>
+      <w:lvlJc w:val="left"/>
+      <w:pPr>
+        <w:ind w:left="6120" w:hanging="360"/>
+      </w:pPr>
+      <w:rPr>
+        <w:rFonts w:ascii="Wingdings" w:hAnsi="Wingdings" w:hint="default"/>
+      </w:rPr>
+    </w:lvl>
+  </w:abstractNum>
+  <w:num w:numId="1">
+    <w:abstractNumId w:val="3"/>
+  </w:num>
+  <w:num w:numId="2">
+    <w:abstractNumId w:val="0"/>
+  </w:num>
+  <w:num w:numId="3">
+    <w:abstractNumId w:val="4"/>
+  </w:num>
+  <w:num w:numId="4">
+    <w:abstractNumId w:val="5"/>
+  </w:num>
+  <w:num w:numId="5">
+    <w:abstractNumId w:val="1"/>
+  </w:num>
+  <w:num w:numId="6">
+    <w:abstractNumId w:val="2"/>
+  </w:num>
+</w:numbering>
 </file>
 
 <file path=word/styles.xml><?xml version="1.0" encoding="utf-8"?>
@@ -1113,6 +4911,17 @@
       <w:szCs w:val="32"/>
     </w:rPr>
   </w:style>
+  <w:style w:type="paragraph" w:styleId="ListParagraph">
+    <w:name w:val="List Paragraph"/>
+    <w:basedOn w:val="Normal"/>
+    <w:uiPriority w:val="34"/>
+    <w:qFormat/>
+    <w:rsid w:val="00442D2A"/>
+    <w:pPr>
+      <w:ind w:left="720"/>
+      <w:contextualSpacing/>
+    </w:pPr>
+  </w:style>
 </w:styles>
 </file>
 
